--- a/AFFARS/SOURCE/pgi_5313.docx
+++ b/AFFARS/SOURCE/pgi_5313.docx
@@ -1,71 +1,44 @@
 
 <file path=word/document.xml><?xml version="1.0" encoding="utf-8"?>
-<w:document xmlns:wpc="http://schemas.microsoft.com/office/word/2010/wordprocessingCanvas" xmlns:cx="http://schemas.microsoft.com/office/drawing/2014/chartex" xmlns:cx1="http://schemas.microsoft.com/office/drawing/2015/9/8/chartex" xmlns:mc="http://schemas.openxmlformats.org/markup-compatibility/2006" xmlns:o="urn:schemas-microsoft-com:office:office" xmlns:r="http://schemas.openxmlformats.org/officeDocument/2006/relationships" xmlns:m="http://schemas.openxmlformats.org/officeDocument/2006/math" xmlns:v="urn:schemas-microsoft-com:vml" xmlns:wp14="http://schemas.microsoft.com/office/word/2010/wordprocessingDrawing" xmlns:wp="http://schemas.openxmlformats.org/drawingml/2006/wordprocessingDrawing" xmlns:w10="urn:schemas-microsoft-com:office:word" xmlns:w="http://schemas.openxmlformats.org/wordprocessingml/2006/main" xmlns:w14="http://schemas.microsoft.com/office/word/2010/wordml" xmlns:w15="http://schemas.microsoft.com/office/word/2012/wordml" xmlns:w16se="http://schemas.microsoft.com/office/word/2015/wordml/symex" xmlns:wpg="http://schemas.microsoft.com/office/word/2010/wordprocessingGroup" xmlns:wpi="http://schemas.microsoft.com/office/word/2010/wordprocessingInk" xmlns:wne="http://schemas.microsoft.com/office/word/2006/wordml" xmlns:wps="http://schemas.microsoft.com/office/word/2010/wordprocessingShape" mc:Ignorable="w14 w15 w16se wp14">
+<w:document xmlns:wpc="http://schemas.microsoft.com/office/word/2010/wordprocessingCanvas" xmlns:cx="http://schemas.microsoft.com/office/drawing/2014/chartex" xmlns:cx1="http://schemas.microsoft.com/office/drawing/2015/9/8/chartex" xmlns:cx2="http://schemas.microsoft.com/office/drawing/2015/10/21/chartex" xmlns:cx3="http://schemas.microsoft.com/office/drawing/2016/5/9/chartex" xmlns:cx4="http://schemas.microsoft.com/office/drawing/2016/5/10/chartex" xmlns:cx5="http://schemas.microsoft.com/office/drawing/2016/5/11/chartex" xmlns:cx6="http://schemas.microsoft.com/office/drawing/2016/5/12/chartex" xmlns:cx7="http://schemas.microsoft.com/office/drawing/2016/5/13/chartex" xmlns:cx8="http://schemas.microsoft.com/office/drawing/2016/5/14/chartex" xmlns:mc="http://schemas.openxmlformats.org/markup-compatibility/2006" xmlns:aink="http://schemas.microsoft.com/office/drawing/2016/ink" xmlns:am3d="http://schemas.microsoft.com/office/drawing/2017/model3d" xmlns:o="urn:schemas-microsoft-com:office:office" xmlns:r="http://schemas.openxmlformats.org/officeDocument/2006/relationships" xmlns:m="http://schemas.openxmlformats.org/officeDocument/2006/math" xmlns:v="urn:schemas-microsoft-com:vml" xmlns:wp14="http://schemas.microsoft.com/office/word/2010/wordprocessingDrawing" xmlns:wp="http://schemas.openxmlformats.org/drawingml/2006/wordprocessingDrawing" xmlns:w10="urn:schemas-microsoft-com:office:word" xmlns:w="http://schemas.openxmlformats.org/wordprocessingml/2006/main" xmlns:w14="http://schemas.microsoft.com/office/word/2010/wordml" xmlns:w15="http://schemas.microsoft.com/office/word/2012/wordml" xmlns:w16cid="http://schemas.microsoft.com/office/word/2016/wordml/cid" xmlns:w16se="http://schemas.microsoft.com/office/word/2015/wordml/symex" xmlns:wpg="http://schemas.microsoft.com/office/word/2010/wordprocessingGroup" xmlns:wpi="http://schemas.microsoft.com/office/word/2010/wordprocessingInk" xmlns:wne="http://schemas.microsoft.com/office/word/2006/wordml" xmlns:wps="http://schemas.microsoft.com/office/word/2010/wordprocessingShape" mc:Ignorable="w14 w15 w16se w16cid wp14">
   <w:body>
     <w:p>
       <w:pPr>
-        <w:spacing w:after="0" w:line="240" w:lineRule="auto"/>
-        <w:jc w:val="center"/>
+        <w:pStyle w:val="Heading1"/>
+        <w:rPr>
+          <w:b w:val="0"/>
+        </w:rPr>
+      </w:pPr>
+      <w:r>
         <w:rPr>
           <w:rFonts w:cstheme="minorHAnsi"/>
-          <w:b/>
           <w:sz w:val="28"/>
           <w:szCs w:val="28"/>
         </w:rPr>
-      </w:pPr>
+        <w:t>AFFARS PGI 5313</w:t>
+      </w:r>
       <w:r>
         <w:rPr>
           <w:rFonts w:cstheme="minorHAnsi"/>
-          <w:b/>
+          <w:b w:val="0"/>
           <w:sz w:val="28"/>
           <w:szCs w:val="28"/>
         </w:rPr>
-        <w:t>AFFARS PGI</w:t>
+        <w:br/>
       </w:r>
       <w:r>
         <w:rPr>
           <w:rFonts w:cstheme="minorHAnsi"/>
-          <w:b/>
           <w:sz w:val="28"/>
           <w:szCs w:val="28"/>
         </w:rPr>
-        <w:t xml:space="preserve"> 5313</w:t>
+        <w:t>Simplified Acquisition Procedures</w:t>
       </w:r>
     </w:p>
+    <w:p/>
     <w:p>
       <w:pPr>
-        <w:spacing w:after="0" w:line="240" w:lineRule="auto"/>
-        <w:jc w:val="center"/>
-        <w:rPr>
-          <w:rFonts w:cstheme="minorHAnsi"/>
-          <w:b/>
-          <w:sz w:val="28"/>
-          <w:szCs w:val="28"/>
-        </w:rPr>
-      </w:pPr>
-      <w:r>
-        <w:rPr>
-          <w:rFonts w:cstheme="minorHAnsi"/>
-          <w:b/>
-          <w:sz w:val="28"/>
-          <w:szCs w:val="28"/>
-        </w:rPr>
-        <w:t>Simplified Acquisition Procedures</w:t>
-      </w:r>
-    </w:p>
-    <w:p>
-      <w:pPr>
-        <w:spacing w:after="0" w:line="240" w:lineRule="auto"/>
-        <w:rPr>
-          <w:rFonts w:cstheme="minorHAnsi"/>
-          <w:sz w:val="28"/>
-          <w:szCs w:val="24"/>
-        </w:rPr>
-      </w:pPr>
-    </w:p>
-    <w:p>
-      <w:pPr>
-        <w:spacing w:after="0" w:line="240" w:lineRule="auto"/>
+        <w:spacing w:after="0"/>
         <w:jc w:val="center"/>
         <w:rPr>
           <w:rFonts w:cstheme="minorHAnsi"/>
@@ -86,20 +59,10 @@
         <w:t>Table of Contents</w:t>
       </w:r>
     </w:p>
+    <w:p/>
     <w:p>
       <w:pPr>
-        <w:spacing w:after="0" w:line="240" w:lineRule="auto"/>
-        <w:rPr>
-          <w:rFonts w:cstheme="minorHAnsi"/>
-          <w:color w:val="FF0000"/>
-          <w:sz w:val="28"/>
-          <w:szCs w:val="24"/>
-        </w:rPr>
-      </w:pPr>
-    </w:p>
-    <w:p>
-      <w:pPr>
-        <w:spacing w:after="0" w:line="240" w:lineRule="auto"/>
+        <w:spacing w:after="0"/>
         <w:jc w:val="center"/>
         <w:rPr>
           <w:rFonts w:ascii="Times New Roman" w:hAnsi="Times New Roman" w:cs="Times New Roman"/>
@@ -138,7 +101,7 @@
     </w:p>
     <w:p>
       <w:pPr>
-        <w:spacing w:after="0" w:line="240" w:lineRule="auto"/>
+        <w:spacing w:after="0"/>
         <w:rPr>
           <w:rFonts w:cstheme="minorHAnsi"/>
           <w:b/>
@@ -182,14 +145,14 @@
               <w:rPr>
                 <w:rFonts w:cstheme="minorHAnsi"/>
                 <w:b/>
-                <w:sz w:val="24"/>
+                <w:sz w:val="20"/>
               </w:rPr>
             </w:pPr>
             <w:r>
               <w:rPr>
                 <w:rFonts w:cstheme="minorHAnsi"/>
                 <w:b/>
-                <w:sz w:val="24"/>
+                <w:sz w:val="20"/>
               </w:rPr>
               <w:t>PGI Paragraph</w:t>
             </w:r>
@@ -207,14 +170,14 @@
               <w:rPr>
                 <w:rFonts w:cstheme="minorHAnsi"/>
                 <w:b/>
-                <w:sz w:val="24"/>
+                <w:sz w:val="20"/>
               </w:rPr>
             </w:pPr>
             <w:r>
               <w:rPr>
                 <w:rFonts w:cstheme="minorHAnsi"/>
                 <w:b/>
-                <w:sz w:val="24"/>
+                <w:sz w:val="20"/>
               </w:rPr>
               <w:t>MAJCOM</w:t>
             </w:r>
@@ -232,14 +195,14 @@
               <w:rPr>
                 <w:rFonts w:cstheme="minorHAnsi"/>
                 <w:b/>
-                <w:sz w:val="24"/>
+                <w:sz w:val="20"/>
               </w:rPr>
             </w:pPr>
             <w:r>
               <w:rPr>
                 <w:rFonts w:cstheme="minorHAnsi"/>
                 <w:b/>
-                <w:sz w:val="24"/>
+                <w:sz w:val="20"/>
               </w:rPr>
               <w:t>Paragraph Title</w:t>
             </w:r>
@@ -261,13 +224,15 @@
               <w:rPr>
                 <w:rFonts w:cstheme="minorHAnsi"/>
                 <w:b/>
+                <w:sz w:val="20"/>
               </w:rPr>
             </w:pPr>
-            <w:hyperlink w:anchor="aficc_500" w:history="1">
+            <w:hyperlink w:anchor="_AFICC_PGI_5313.500" w:history="1">
               <w:r>
                 <w:rPr>
                   <w:rStyle w:val="Hyperlink"/>
                   <w:rFonts w:cstheme="minorHAnsi"/>
+                  <w:sz w:val="20"/>
                 </w:rPr>
                 <w:t>PGI 5313.500</w:t>
               </w:r>
@@ -284,12 +249,14 @@
               <w:jc w:val="center"/>
               <w:rPr>
                 <w:rFonts w:cstheme="minorHAnsi"/>
+                <w:sz w:val="20"/>
                 <w:szCs w:val="24"/>
               </w:rPr>
             </w:pPr>
             <w:r>
               <w:rPr>
                 <w:rFonts w:cstheme="minorHAnsi"/>
+                <w:sz w:val="20"/>
               </w:rPr>
               <w:t>AFICC</w:t>
             </w:r>
@@ -304,12 +271,14 @@
             <w:pPr>
               <w:rPr>
                 <w:rFonts w:cstheme="minorHAnsi"/>
+                <w:sz w:val="20"/>
                 <w:szCs w:val="24"/>
               </w:rPr>
             </w:pPr>
             <w:r>
               <w:rPr>
                 <w:rFonts w:cstheme="minorHAnsi"/>
+                <w:sz w:val="20"/>
                 <w:szCs w:val="24"/>
               </w:rPr>
               <w:t>General</w:t>
@@ -320,7 +289,7 @@
     </w:tbl>
     <w:p>
       <w:pPr>
-        <w:spacing w:after="0" w:line="240" w:lineRule="auto"/>
+        <w:spacing w:after="0"/>
         <w:rPr>
           <w:rFonts w:cstheme="minorHAnsi"/>
           <w:b/>
@@ -328,220 +297,68 @@
         </w:rPr>
       </w:pPr>
     </w:p>
+    <w:p/>
     <w:p>
-      <w:pPr>
-        <w:spacing w:after="0" w:line="240" w:lineRule="auto"/>
-        <w:rPr>
-          <w:rFonts w:ascii="Calibri" w:hAnsi="Calibri" w:cs="Calibri"/>
-          <w:sz w:val="24"/>
-        </w:rPr>
-      </w:pPr>
-    </w:p>
-    <w:p>
-      <w:pPr>
-        <w:spacing w:after="0" w:line="240" w:lineRule="auto"/>
-        <w:rPr>
-          <w:rFonts w:ascii="Calibri" w:hAnsi="Calibri" w:cs="Calibri"/>
-          <w:sz w:val="24"/>
-        </w:rPr>
-      </w:pPr>
-    </w:p>
-    <w:p>
-      <w:pPr>
-        <w:spacing w:after="0" w:line="240" w:lineRule="auto"/>
-        <w:rPr>
-          <w:rFonts w:ascii="Calibri" w:hAnsi="Calibri" w:cs="Calibri"/>
-          <w:sz w:val="24"/>
-        </w:rPr>
-      </w:pPr>
-    </w:p>
-    <w:p>
-      <w:pPr>
-        <w:pStyle w:val="ListParagraph"/>
-        <w:spacing w:before="120" w:after="0" w:line="240" w:lineRule="auto"/>
-        <w:ind w:left="0"/>
-        <w:contextualSpacing w:val="0"/>
-        <w:rPr>
-          <w:rFonts w:ascii="Calibri" w:hAnsi="Calibri" w:cs="Calibri"/>
-          <w:sz w:val="24"/>
-        </w:rPr>
-      </w:pPr>
-    </w:p>
-    <w:p>
-      <w:pPr>
-        <w:spacing w:after="0" w:line="240" w:lineRule="auto"/>
-        <w:rPr>
-          <w:rFonts w:ascii="Calibri" w:hAnsi="Calibri" w:cs="Calibri"/>
-          <w:sz w:val="24"/>
-        </w:rPr>
-      </w:pPr>
-    </w:p>
-    <w:p>
-      <w:pPr>
-        <w:spacing w:after="0" w:line="240" w:lineRule="auto"/>
-        <w:rPr>
-          <w:rFonts w:ascii="Calibri" w:hAnsi="Calibri" w:cs="Calibri"/>
-          <w:sz w:val="24"/>
-        </w:rPr>
-      </w:pPr>
-    </w:p>
-    <w:p>
-      <w:pPr>
+      <w:r>
         <w:rPr>
           <w:rFonts w:cstheme="minorHAnsi"/>
           <w:b/>
           <w:sz w:val="28"/>
         </w:rPr>
-      </w:pPr>
-      <w:r>
-        <w:rPr>
-          <w:rFonts w:cstheme="minorHAnsi"/>
-          <w:b/>
-          <w:sz w:val="28"/>
-        </w:rPr>
         <w:br w:type="page"/>
       </w:r>
-      <w:bookmarkStart w:id="0" w:name="_GoBack"/>
-      <w:bookmarkEnd w:id="0"/>
     </w:p>
     <w:p>
       <w:pPr>
-        <w:spacing w:after="0" w:line="240" w:lineRule="auto"/>
-        <w:jc w:val="center"/>
-        <w:rPr>
-          <w:rFonts w:ascii="Times New Roman" w:hAnsi="Times New Roman" w:cs="Times New Roman"/>
-          <w:b/>
-          <w:sz w:val="28"/>
-        </w:rPr>
-      </w:pPr>
-      <w:r>
-        <w:rPr>
-          <w:rFonts w:ascii="Times New Roman" w:hAnsi="Times New Roman" w:cs="Times New Roman"/>
-          <w:b/>
-          <w:sz w:val="28"/>
-        </w:rPr>
+        <w:pStyle w:val="Heading2"/>
+        <w:rPr>
+          <w:b w:val="0"/>
+        </w:rPr>
+      </w:pPr>
+      <w:r>
         <w:lastRenderedPageBreak/>
         <w:t>AFICC</w:t>
       </w:r>
       <w:r>
-        <w:rPr>
-          <w:rFonts w:ascii="Times New Roman" w:hAnsi="Times New Roman" w:cs="Times New Roman"/>
-          <w:b/>
-          <w:sz w:val="28"/>
-        </w:rPr>
         <w:t xml:space="preserve"> PGI 5313</w:t>
       </w:r>
+      <w:r>
+        <w:rPr>
+          <w:b w:val="0"/>
+        </w:rPr>
+        <w:br/>
+      </w:r>
+      <w:r>
+        <w:t>Simplified Acquisition Procedures</w:t>
+      </w:r>
     </w:p>
+    <w:p/>
     <w:p>
       <w:pPr>
-        <w:spacing w:after="0" w:line="240" w:lineRule="auto"/>
-        <w:jc w:val="center"/>
-        <w:rPr>
-          <w:rFonts w:ascii="Times New Roman" w:hAnsi="Times New Roman" w:cs="Times New Roman"/>
-          <w:b/>
-        </w:rPr>
-      </w:pPr>
-      <w:r>
-        <w:rPr>
-          <w:rFonts w:ascii="Times New Roman" w:hAnsi="Times New Roman" w:cs="Times New Roman"/>
-          <w:b/>
-          <w:sz w:val="28"/>
-        </w:rPr>
-        <w:t>Simplified Acquisition Procedures</w:t>
+        <w:pStyle w:val="Heading3"/>
+      </w:pPr>
+      <w:bookmarkStart w:id="0" w:name="_AFICC_PGI_5313.500"/>
+      <w:bookmarkEnd w:id="0"/>
+      <w:r>
+        <w:t>AFICC</w:t>
+      </w:r>
+      <w:r>
+        <w:t xml:space="preserve"> PGI 5313.</w:t>
+      </w:r>
+      <w:r>
+        <w:t xml:space="preserve">500 </w:t>
+      </w:r>
+      <w:r>
+        <w:t xml:space="preserve">  </w:t>
+      </w:r>
+      <w:r>
+        <w:t>General</w:t>
       </w:r>
     </w:p>
+    <w:p/>
     <w:p>
       <w:pPr>
-        <w:spacing w:after="0" w:line="240" w:lineRule="auto"/>
-        <w:rPr>
-          <w:rFonts w:ascii="Times New Roman" w:hAnsi="Times New Roman" w:cs="Times New Roman"/>
-          <w:b/>
-          <w:sz w:val="28"/>
-        </w:rPr>
-      </w:pPr>
-    </w:p>
-    <w:p>
-      <w:pPr>
-        <w:spacing w:after="0" w:line="240" w:lineRule="auto"/>
-        <w:rPr>
-          <w:rFonts w:ascii="Times New Roman" w:hAnsi="Times New Roman" w:cs="Times New Roman"/>
-          <w:b/>
-          <w:sz w:val="28"/>
-        </w:rPr>
-      </w:pPr>
-      <w:bookmarkStart w:id="1" w:name="aficc_500"/>
-      <w:bookmarkEnd w:id="1"/>
-    </w:p>
-    <w:p>
-      <w:pPr>
-        <w:spacing w:after="0" w:line="240" w:lineRule="auto"/>
-        <w:rPr>
-          <w:rFonts w:ascii="Times New Roman" w:hAnsi="Times New Roman" w:cs="Times New Roman"/>
-          <w:b/>
-          <w:sz w:val="24"/>
-          <w:szCs w:val="24"/>
-        </w:rPr>
-      </w:pPr>
-      <w:r>
-        <w:rPr>
-          <w:rFonts w:ascii="Times New Roman" w:hAnsi="Times New Roman" w:cs="Times New Roman"/>
-          <w:b/>
-          <w:sz w:val="24"/>
-          <w:szCs w:val="24"/>
-        </w:rPr>
-        <w:t>AFICC</w:t>
-      </w:r>
-      <w:r>
-        <w:rPr>
-          <w:rFonts w:ascii="Times New Roman" w:hAnsi="Times New Roman" w:cs="Times New Roman"/>
-          <w:b/>
-          <w:sz w:val="24"/>
-          <w:szCs w:val="24"/>
-        </w:rPr>
-        <w:t xml:space="preserve"> PGI 5313.</w:t>
-      </w:r>
-      <w:r>
-        <w:rPr>
-          <w:rFonts w:ascii="Times New Roman" w:hAnsi="Times New Roman" w:cs="Times New Roman"/>
-          <w:b/>
-          <w:sz w:val="24"/>
-          <w:szCs w:val="24"/>
-        </w:rPr>
-        <w:t xml:space="preserve">500 </w:t>
-      </w:r>
-      <w:r>
-        <w:rPr>
-          <w:rFonts w:ascii="Times New Roman" w:hAnsi="Times New Roman" w:cs="Times New Roman"/>
-          <w:b/>
-          <w:sz w:val="24"/>
-          <w:szCs w:val="24"/>
-        </w:rPr>
-        <w:t xml:space="preserve">  </w:t>
-      </w:r>
-      <w:r>
-        <w:rPr>
-          <w:rFonts w:ascii="Times New Roman" w:hAnsi="Times New Roman" w:cs="Times New Roman"/>
-          <w:b/>
-          <w:sz w:val="24"/>
-          <w:szCs w:val="24"/>
-        </w:rPr>
-        <w:t>General</w:t>
-      </w:r>
-    </w:p>
-    <w:p>
-      <w:pPr>
-        <w:spacing w:after="0" w:line="240" w:lineRule="auto"/>
-        <w:rPr>
-          <w:rFonts w:ascii="Times New Roman" w:hAnsi="Times New Roman" w:cs="Times New Roman"/>
-          <w:b/>
-          <w:sz w:val="24"/>
-          <w:szCs w:val="24"/>
-        </w:rPr>
-      </w:pPr>
-    </w:p>
-    <w:p>
-      <w:pPr>
-        <w:spacing w:after="0" w:line="240" w:lineRule="auto"/>
+        <w:spacing w:after="0"/>
         <w:rPr>
           <w:rFonts w:ascii="Times New Roman" w:hAnsi="Times New Roman" w:cs="Times New Roman"/>
           <w:b/>
@@ -733,9 +550,10 @@
         <w:t xml:space="preserve"> but not exceeding $13M.</w:t>
       </w:r>
     </w:p>
+    <w:p/>
     <w:p>
       <w:pPr>
-        <w:spacing w:after="0" w:line="240" w:lineRule="auto"/>
+        <w:spacing w:after="0"/>
         <w:rPr>
           <w:rFonts w:ascii="Times New Roman" w:hAnsi="Times New Roman" w:cs="Times New Roman"/>
           <w:b/>
@@ -743,38 +561,13 @@
         </w:rPr>
       </w:pPr>
     </w:p>
-    <w:p>
-      <w:pPr>
-        <w:spacing w:after="0" w:line="240" w:lineRule="auto"/>
-        <w:rPr>
-          <w:rFonts w:ascii="Times New Roman" w:hAnsi="Times New Roman" w:cs="Times New Roman"/>
-          <w:b/>
-          <w:sz w:val="28"/>
-        </w:rPr>
-      </w:pPr>
-    </w:p>
-    <w:p>
-      <w:pPr>
-        <w:spacing w:after="0" w:line="240" w:lineRule="auto"/>
-        <w:rPr>
-          <w:rFonts w:ascii="Times New Roman" w:hAnsi="Times New Roman" w:cs="Times New Roman"/>
-          <w:b/>
-          <w:sz w:val="28"/>
-        </w:rPr>
-      </w:pPr>
-    </w:p>
-    <w:p>
-      <w:pPr>
-        <w:spacing w:after="0" w:line="240" w:lineRule="auto"/>
-        <w:rPr>
-          <w:rFonts w:ascii="Times New Roman" w:hAnsi="Times New Roman" w:cs="Times New Roman"/>
-          <w:b/>
-          <w:sz w:val="28"/>
-        </w:rPr>
-      </w:pPr>
-    </w:p>
     <w:sectPr>
-      <w:footerReference w:type="default" r:id="rId9"/>
+      <w:headerReference w:type="even" r:id="rId9"/>
+      <w:headerReference w:type="default" r:id="rId10"/>
+      <w:footerReference w:type="even" r:id="rId11"/>
+      <w:footerReference w:type="default" r:id="rId12"/>
+      <w:headerReference w:type="first" r:id="rId13"/>
+      <w:footerReference w:type="first" r:id="rId14"/>
       <w:pgSz w:w="12240" w:h="15840"/>
       <w:pgMar w:top="864" w:right="864" w:bottom="864" w:left="1080" w:header="720" w:footer="720" w:gutter="0"/>
       <w:cols w:space="720"/>
@@ -785,11 +578,11 @@
 </file>
 
 <file path=word/endnotes.xml><?xml version="1.0" encoding="utf-8"?>
-<w:endnotes xmlns:wpc="http://schemas.microsoft.com/office/word/2010/wordprocessingCanvas" xmlns:cx="http://schemas.microsoft.com/office/drawing/2014/chartex" xmlns:cx1="http://schemas.microsoft.com/office/drawing/2015/9/8/chartex" xmlns:mc="http://schemas.openxmlformats.org/markup-compatibility/2006" xmlns:o="urn:schemas-microsoft-com:office:office" xmlns:r="http://schemas.openxmlformats.org/officeDocument/2006/relationships" xmlns:m="http://schemas.openxmlformats.org/officeDocument/2006/math" xmlns:v="urn:schemas-microsoft-com:vml" xmlns:wp14="http://schemas.microsoft.com/office/word/2010/wordprocessingDrawing" xmlns:wp="http://schemas.openxmlformats.org/drawingml/2006/wordprocessingDrawing" xmlns:w10="urn:schemas-microsoft-com:office:word" xmlns:w="http://schemas.openxmlformats.org/wordprocessingml/2006/main" xmlns:w14="http://schemas.microsoft.com/office/word/2010/wordml" xmlns:w15="http://schemas.microsoft.com/office/word/2012/wordml" xmlns:w16se="http://schemas.microsoft.com/office/word/2015/wordml/symex" xmlns:wpg="http://schemas.microsoft.com/office/word/2010/wordprocessingGroup" xmlns:wpi="http://schemas.microsoft.com/office/word/2010/wordprocessingInk" xmlns:wne="http://schemas.microsoft.com/office/word/2006/wordml" xmlns:wps="http://schemas.microsoft.com/office/word/2010/wordprocessingShape" mc:Ignorable="w14 w15 w16se wp14">
+<w:endnotes xmlns:wpc="http://schemas.microsoft.com/office/word/2010/wordprocessingCanvas" xmlns:cx="http://schemas.microsoft.com/office/drawing/2014/chartex" xmlns:cx1="http://schemas.microsoft.com/office/drawing/2015/9/8/chartex" xmlns:cx2="http://schemas.microsoft.com/office/drawing/2015/10/21/chartex" xmlns:cx3="http://schemas.microsoft.com/office/drawing/2016/5/9/chartex" xmlns:cx4="http://schemas.microsoft.com/office/drawing/2016/5/10/chartex" xmlns:cx5="http://schemas.microsoft.com/office/drawing/2016/5/11/chartex" xmlns:cx6="http://schemas.microsoft.com/office/drawing/2016/5/12/chartex" xmlns:cx7="http://schemas.microsoft.com/office/drawing/2016/5/13/chartex" xmlns:cx8="http://schemas.microsoft.com/office/drawing/2016/5/14/chartex" xmlns:mc="http://schemas.openxmlformats.org/markup-compatibility/2006" xmlns:aink="http://schemas.microsoft.com/office/drawing/2016/ink" xmlns:am3d="http://schemas.microsoft.com/office/drawing/2017/model3d" xmlns:o="urn:schemas-microsoft-com:office:office" xmlns:r="http://schemas.openxmlformats.org/officeDocument/2006/relationships" xmlns:m="http://schemas.openxmlformats.org/officeDocument/2006/math" xmlns:v="urn:schemas-microsoft-com:vml" xmlns:wp14="http://schemas.microsoft.com/office/word/2010/wordprocessingDrawing" xmlns:wp="http://schemas.openxmlformats.org/drawingml/2006/wordprocessingDrawing" xmlns:w10="urn:schemas-microsoft-com:office:word" xmlns:w="http://schemas.openxmlformats.org/wordprocessingml/2006/main" xmlns:w14="http://schemas.microsoft.com/office/word/2010/wordml" xmlns:w15="http://schemas.microsoft.com/office/word/2012/wordml" xmlns:w16cid="http://schemas.microsoft.com/office/word/2016/wordml/cid" xmlns:w16se="http://schemas.microsoft.com/office/word/2015/wordml/symex" xmlns:wpg="http://schemas.microsoft.com/office/word/2010/wordprocessingGroup" xmlns:wpi="http://schemas.microsoft.com/office/word/2010/wordprocessingInk" xmlns:wne="http://schemas.microsoft.com/office/word/2006/wordml" xmlns:wps="http://schemas.microsoft.com/office/word/2010/wordprocessingShape" mc:Ignorable="w14 w15 w16se w16cid wp14">
   <w:endnote w:type="separator" w:id="-1">
     <w:p>
       <w:pPr>
-        <w:spacing w:after="0" w:line="240" w:lineRule="auto"/>
+        <w:spacing w:after="0"/>
       </w:pPr>
       <w:r>
         <w:separator/>
@@ -799,7 +592,7 @@
   <w:endnote w:type="continuationSeparator" w:id="0">
     <w:p>
       <w:pPr>
-        <w:spacing w:after="0" w:line="240" w:lineRule="auto"/>
+        <w:spacing w:after="0"/>
       </w:pPr>
       <w:r>
         <w:continuationSeparator/>
@@ -810,109 +603,41 @@
 </file>
 
 <file path=word/footer1.xml><?xml version="1.0" encoding="utf-8"?>
-<w:ftr xmlns:wpc="http://schemas.microsoft.com/office/word/2010/wordprocessingCanvas" xmlns:cx="http://schemas.microsoft.com/office/drawing/2014/chartex" xmlns:cx1="http://schemas.microsoft.com/office/drawing/2015/9/8/chartex" xmlns:mc="http://schemas.openxmlformats.org/markup-compatibility/2006" xmlns:o="urn:schemas-microsoft-com:office:office" xmlns:r="http://schemas.openxmlformats.org/officeDocument/2006/relationships" xmlns:m="http://schemas.openxmlformats.org/officeDocument/2006/math" xmlns:v="urn:schemas-microsoft-com:vml" xmlns:wp14="http://schemas.microsoft.com/office/word/2010/wordprocessingDrawing" xmlns:wp="http://schemas.openxmlformats.org/drawingml/2006/wordprocessingDrawing" xmlns:w10="urn:schemas-microsoft-com:office:word" xmlns:w="http://schemas.openxmlformats.org/wordprocessingml/2006/main" xmlns:w14="http://schemas.microsoft.com/office/word/2010/wordml" xmlns:w15="http://schemas.microsoft.com/office/word/2012/wordml" xmlns:w16se="http://schemas.microsoft.com/office/word/2015/wordml/symex" xmlns:wpg="http://schemas.microsoft.com/office/word/2010/wordprocessingGroup" xmlns:wpi="http://schemas.microsoft.com/office/word/2010/wordprocessingInk" xmlns:wne="http://schemas.microsoft.com/office/word/2006/wordml" xmlns:wps="http://schemas.microsoft.com/office/word/2010/wordprocessingShape" mc:Ignorable="w14 w15 w16se wp14">
+<w:ftr xmlns:wpc="http://schemas.microsoft.com/office/word/2010/wordprocessingCanvas" xmlns:cx="http://schemas.microsoft.com/office/drawing/2014/chartex" xmlns:cx1="http://schemas.microsoft.com/office/drawing/2015/9/8/chartex" xmlns:cx2="http://schemas.microsoft.com/office/drawing/2015/10/21/chartex" xmlns:cx3="http://schemas.microsoft.com/office/drawing/2016/5/9/chartex" xmlns:cx4="http://schemas.microsoft.com/office/drawing/2016/5/10/chartex" xmlns:cx5="http://schemas.microsoft.com/office/drawing/2016/5/11/chartex" xmlns:cx6="http://schemas.microsoft.com/office/drawing/2016/5/12/chartex" xmlns:cx7="http://schemas.microsoft.com/office/drawing/2016/5/13/chartex" xmlns:cx8="http://schemas.microsoft.com/office/drawing/2016/5/14/chartex" xmlns:mc="http://schemas.openxmlformats.org/markup-compatibility/2006" xmlns:aink="http://schemas.microsoft.com/office/drawing/2016/ink" xmlns:am3d="http://schemas.microsoft.com/office/drawing/2017/model3d" xmlns:o="urn:schemas-microsoft-com:office:office" xmlns:r="http://schemas.openxmlformats.org/officeDocument/2006/relationships" xmlns:m="http://schemas.openxmlformats.org/officeDocument/2006/math" xmlns:v="urn:schemas-microsoft-com:vml" xmlns:wp14="http://schemas.microsoft.com/office/word/2010/wordprocessingDrawing" xmlns:wp="http://schemas.openxmlformats.org/drawingml/2006/wordprocessingDrawing" xmlns:w10="urn:schemas-microsoft-com:office:word" xmlns:w="http://schemas.openxmlformats.org/wordprocessingml/2006/main" xmlns:w14="http://schemas.microsoft.com/office/word/2010/wordml" xmlns:w15="http://schemas.microsoft.com/office/word/2012/wordml" xmlns:w16cid="http://schemas.microsoft.com/office/word/2016/wordml/cid" xmlns:w16se="http://schemas.microsoft.com/office/word/2015/wordml/symex" xmlns:wpg="http://schemas.microsoft.com/office/word/2010/wordprocessingGroup" xmlns:wpi="http://schemas.microsoft.com/office/word/2010/wordprocessingInk" xmlns:wne="http://schemas.microsoft.com/office/word/2006/wordml" xmlns:wps="http://schemas.microsoft.com/office/word/2010/wordprocessingShape" mc:Ignorable="w14 w15 w16se w16cid wp14">
   <w:p>
     <w:pPr>
       <w:pStyle w:val="Footer"/>
-      <w:jc w:val="center"/>
-      <w:rPr>
-        <w:rFonts w:ascii="Times New Roman" w:hAnsi="Times New Roman" w:cs="Times New Roman"/>
-      </w:rPr>
-    </w:pPr>
-    <w:r>
-      <w:rPr>
-        <w:rFonts w:ascii="Times New Roman" w:hAnsi="Times New Roman" w:cs="Times New Roman"/>
-      </w:rPr>
-      <w:t xml:space="preserve">Page </w:t>
-    </w:r>
-    <w:r>
-      <w:rPr>
-        <w:rFonts w:ascii="Times New Roman" w:hAnsi="Times New Roman" w:cs="Times New Roman"/>
-        <w:bCs/>
-      </w:rPr>
-      <w:fldChar w:fldCharType="begin"/>
-    </w:r>
-    <w:r>
-      <w:rPr>
-        <w:rFonts w:ascii="Times New Roman" w:hAnsi="Times New Roman" w:cs="Times New Roman"/>
-        <w:bCs/>
-      </w:rPr>
-      <w:instrText xml:space="preserve"> PAGE  \* Arabic  \* MERGEFORMAT </w:instrText>
-    </w:r>
-    <w:r>
-      <w:rPr>
-        <w:rFonts w:ascii="Times New Roman" w:hAnsi="Times New Roman" w:cs="Times New Roman"/>
-        <w:bCs/>
-      </w:rPr>
-      <w:fldChar w:fldCharType="separate"/>
-    </w:r>
-    <w:r>
-      <w:rPr>
-        <w:rFonts w:ascii="Times New Roman" w:hAnsi="Times New Roman" w:cs="Times New Roman"/>
-        <w:bCs/>
-        <w:noProof/>
-      </w:rPr>
-      <w:t>1</w:t>
-    </w:r>
-    <w:r>
-      <w:rPr>
-        <w:rFonts w:ascii="Times New Roman" w:hAnsi="Times New Roman" w:cs="Times New Roman"/>
-        <w:bCs/>
-      </w:rPr>
-      <w:fldChar w:fldCharType="end"/>
-    </w:r>
-    <w:r>
-      <w:rPr>
-        <w:rFonts w:ascii="Times New Roman" w:hAnsi="Times New Roman" w:cs="Times New Roman"/>
-      </w:rPr>
-      <w:t xml:space="preserve"> of </w:t>
-    </w:r>
-    <w:r>
-      <w:rPr>
-        <w:rFonts w:ascii="Times New Roman" w:hAnsi="Times New Roman" w:cs="Times New Roman"/>
-        <w:bCs/>
-      </w:rPr>
-      <w:fldChar w:fldCharType="begin"/>
-    </w:r>
-    <w:r>
-      <w:rPr>
-        <w:rFonts w:ascii="Times New Roman" w:hAnsi="Times New Roman" w:cs="Times New Roman"/>
-        <w:bCs/>
-      </w:rPr>
-      <w:instrText xml:space="preserve"> NUMPAGES  \* Arabic  \* MERGEFORMAT </w:instrText>
-    </w:r>
-    <w:r>
-      <w:rPr>
-        <w:rFonts w:ascii="Times New Roman" w:hAnsi="Times New Roman" w:cs="Times New Roman"/>
-        <w:bCs/>
-      </w:rPr>
-      <w:fldChar w:fldCharType="separate"/>
-    </w:r>
-    <w:r>
-      <w:rPr>
-        <w:rFonts w:ascii="Times New Roman" w:hAnsi="Times New Roman" w:cs="Times New Roman"/>
-        <w:bCs/>
-        <w:noProof/>
-      </w:rPr>
-      <w:t>2</w:t>
-    </w:r>
-    <w:r>
-      <w:rPr>
-        <w:rFonts w:ascii="Times New Roman" w:hAnsi="Times New Roman" w:cs="Times New Roman"/>
-        <w:bCs/>
-      </w:rPr>
-      <w:fldChar w:fldCharType="end"/>
-    </w:r>
+    </w:pPr>
+  </w:p>
+</w:ftr>
+</file>
+
+<file path=word/footer2.xml><?xml version="1.0" encoding="utf-8"?>
+<w:ftr xmlns:wpc="http://schemas.microsoft.com/office/word/2010/wordprocessingCanvas" xmlns:cx="http://schemas.microsoft.com/office/drawing/2014/chartex" xmlns:cx1="http://schemas.microsoft.com/office/drawing/2015/9/8/chartex" xmlns:cx2="http://schemas.microsoft.com/office/drawing/2015/10/21/chartex" xmlns:cx3="http://schemas.microsoft.com/office/drawing/2016/5/9/chartex" xmlns:cx4="http://schemas.microsoft.com/office/drawing/2016/5/10/chartex" xmlns:cx5="http://schemas.microsoft.com/office/drawing/2016/5/11/chartex" xmlns:cx6="http://schemas.microsoft.com/office/drawing/2016/5/12/chartex" xmlns:cx7="http://schemas.microsoft.com/office/drawing/2016/5/13/chartex" xmlns:cx8="http://schemas.microsoft.com/office/drawing/2016/5/14/chartex" xmlns:mc="http://schemas.openxmlformats.org/markup-compatibility/2006" xmlns:aink="http://schemas.microsoft.com/office/drawing/2016/ink" xmlns:am3d="http://schemas.microsoft.com/office/drawing/2017/model3d" xmlns:o="urn:schemas-microsoft-com:office:office" xmlns:r="http://schemas.openxmlformats.org/officeDocument/2006/relationships" xmlns:m="http://schemas.openxmlformats.org/officeDocument/2006/math" xmlns:v="urn:schemas-microsoft-com:vml" xmlns:wp14="http://schemas.microsoft.com/office/word/2010/wordprocessingDrawing" xmlns:wp="http://schemas.openxmlformats.org/drawingml/2006/wordprocessingDrawing" xmlns:w10="urn:schemas-microsoft-com:office:word" xmlns:w="http://schemas.openxmlformats.org/wordprocessingml/2006/main" xmlns:w14="http://schemas.microsoft.com/office/word/2010/wordml" xmlns:w15="http://schemas.microsoft.com/office/word/2012/wordml" xmlns:w16cid="http://schemas.microsoft.com/office/word/2016/wordml/cid" xmlns:w16se="http://schemas.microsoft.com/office/word/2015/wordml/symex" xmlns:wpg="http://schemas.microsoft.com/office/word/2010/wordprocessingGroup" xmlns:wpi="http://schemas.microsoft.com/office/word/2010/wordprocessingInk" xmlns:wne="http://schemas.microsoft.com/office/word/2006/wordml" xmlns:wps="http://schemas.microsoft.com/office/word/2010/wordprocessingShape" mc:Ignorable="w14 w15 w16se w16cid wp14">
+  <w:p>
+    <w:pPr>
+      <w:pStyle w:val="Footer"/>
+    </w:pPr>
+  </w:p>
+</w:ftr>
+</file>
+
+<file path=word/footer3.xml><?xml version="1.0" encoding="utf-8"?>
+<w:ftr xmlns:wpc="http://schemas.microsoft.com/office/word/2010/wordprocessingCanvas" xmlns:cx="http://schemas.microsoft.com/office/drawing/2014/chartex" xmlns:cx1="http://schemas.microsoft.com/office/drawing/2015/9/8/chartex" xmlns:cx2="http://schemas.microsoft.com/office/drawing/2015/10/21/chartex" xmlns:cx3="http://schemas.microsoft.com/office/drawing/2016/5/9/chartex" xmlns:cx4="http://schemas.microsoft.com/office/drawing/2016/5/10/chartex" xmlns:cx5="http://schemas.microsoft.com/office/drawing/2016/5/11/chartex" xmlns:cx6="http://schemas.microsoft.com/office/drawing/2016/5/12/chartex" xmlns:cx7="http://schemas.microsoft.com/office/drawing/2016/5/13/chartex" xmlns:cx8="http://schemas.microsoft.com/office/drawing/2016/5/14/chartex" xmlns:mc="http://schemas.openxmlformats.org/markup-compatibility/2006" xmlns:aink="http://schemas.microsoft.com/office/drawing/2016/ink" xmlns:am3d="http://schemas.microsoft.com/office/drawing/2017/model3d" xmlns:o="urn:schemas-microsoft-com:office:office" xmlns:r="http://schemas.openxmlformats.org/officeDocument/2006/relationships" xmlns:m="http://schemas.openxmlformats.org/officeDocument/2006/math" xmlns:v="urn:schemas-microsoft-com:vml" xmlns:wp14="http://schemas.microsoft.com/office/word/2010/wordprocessingDrawing" xmlns:wp="http://schemas.openxmlformats.org/drawingml/2006/wordprocessingDrawing" xmlns:w10="urn:schemas-microsoft-com:office:word" xmlns:w="http://schemas.openxmlformats.org/wordprocessingml/2006/main" xmlns:w14="http://schemas.microsoft.com/office/word/2010/wordml" xmlns:w15="http://schemas.microsoft.com/office/word/2012/wordml" xmlns:w16cid="http://schemas.microsoft.com/office/word/2016/wordml/cid" xmlns:w16se="http://schemas.microsoft.com/office/word/2015/wordml/symex" xmlns:wpg="http://schemas.microsoft.com/office/word/2010/wordprocessingGroup" xmlns:wpi="http://schemas.microsoft.com/office/word/2010/wordprocessingInk" xmlns:wne="http://schemas.microsoft.com/office/word/2006/wordml" xmlns:wps="http://schemas.microsoft.com/office/word/2010/wordprocessingShape" mc:Ignorable="w14 w15 w16se w16cid wp14">
+  <w:p>
+    <w:pPr>
+      <w:pStyle w:val="Footer"/>
+    </w:pPr>
   </w:p>
 </w:ftr>
 </file>
 
 <file path=word/footnotes.xml><?xml version="1.0" encoding="utf-8"?>
-<w:footnotes xmlns:wpc="http://schemas.microsoft.com/office/word/2010/wordprocessingCanvas" xmlns:cx="http://schemas.microsoft.com/office/drawing/2014/chartex" xmlns:cx1="http://schemas.microsoft.com/office/drawing/2015/9/8/chartex" xmlns:mc="http://schemas.openxmlformats.org/markup-compatibility/2006" xmlns:o="urn:schemas-microsoft-com:office:office" xmlns:r="http://schemas.openxmlformats.org/officeDocument/2006/relationships" xmlns:m="http://schemas.openxmlformats.org/officeDocument/2006/math" xmlns:v="urn:schemas-microsoft-com:vml" xmlns:wp14="http://schemas.microsoft.com/office/word/2010/wordprocessingDrawing" xmlns:wp="http://schemas.openxmlformats.org/drawingml/2006/wordprocessingDrawing" xmlns:w10="urn:schemas-microsoft-com:office:word" xmlns:w="http://schemas.openxmlformats.org/wordprocessingml/2006/main" xmlns:w14="http://schemas.microsoft.com/office/word/2010/wordml" xmlns:w15="http://schemas.microsoft.com/office/word/2012/wordml" xmlns:w16se="http://schemas.microsoft.com/office/word/2015/wordml/symex" xmlns:wpg="http://schemas.microsoft.com/office/word/2010/wordprocessingGroup" xmlns:wpi="http://schemas.microsoft.com/office/word/2010/wordprocessingInk" xmlns:wne="http://schemas.microsoft.com/office/word/2006/wordml" xmlns:wps="http://schemas.microsoft.com/office/word/2010/wordprocessingShape" mc:Ignorable="w14 w15 w16se wp14">
+<w:footnotes xmlns:wpc="http://schemas.microsoft.com/office/word/2010/wordprocessingCanvas" xmlns:cx="http://schemas.microsoft.com/office/drawing/2014/chartex" xmlns:cx1="http://schemas.microsoft.com/office/drawing/2015/9/8/chartex" xmlns:cx2="http://schemas.microsoft.com/office/drawing/2015/10/21/chartex" xmlns:cx3="http://schemas.microsoft.com/office/drawing/2016/5/9/chartex" xmlns:cx4="http://schemas.microsoft.com/office/drawing/2016/5/10/chartex" xmlns:cx5="http://schemas.microsoft.com/office/drawing/2016/5/11/chartex" xmlns:cx6="http://schemas.microsoft.com/office/drawing/2016/5/12/chartex" xmlns:cx7="http://schemas.microsoft.com/office/drawing/2016/5/13/chartex" xmlns:cx8="http://schemas.microsoft.com/office/drawing/2016/5/14/chartex" xmlns:mc="http://schemas.openxmlformats.org/markup-compatibility/2006" xmlns:aink="http://schemas.microsoft.com/office/drawing/2016/ink" xmlns:am3d="http://schemas.microsoft.com/office/drawing/2017/model3d" xmlns:o="urn:schemas-microsoft-com:office:office" xmlns:r="http://schemas.openxmlformats.org/officeDocument/2006/relationships" xmlns:m="http://schemas.openxmlformats.org/officeDocument/2006/math" xmlns:v="urn:schemas-microsoft-com:vml" xmlns:wp14="http://schemas.microsoft.com/office/word/2010/wordprocessingDrawing" xmlns:wp="http://schemas.openxmlformats.org/drawingml/2006/wordprocessingDrawing" xmlns:w10="urn:schemas-microsoft-com:office:word" xmlns:w="http://schemas.openxmlformats.org/wordprocessingml/2006/main" xmlns:w14="http://schemas.microsoft.com/office/word/2010/wordml" xmlns:w15="http://schemas.microsoft.com/office/word/2012/wordml" xmlns:w16cid="http://schemas.microsoft.com/office/word/2016/wordml/cid" xmlns:w16se="http://schemas.microsoft.com/office/word/2015/wordml/symex" xmlns:wpg="http://schemas.microsoft.com/office/word/2010/wordprocessingGroup" xmlns:wpi="http://schemas.microsoft.com/office/word/2010/wordprocessingInk" xmlns:wne="http://schemas.microsoft.com/office/word/2006/wordml" xmlns:wps="http://schemas.microsoft.com/office/word/2010/wordprocessingShape" mc:Ignorable="w14 w15 w16se w16cid wp14">
   <w:footnote w:type="separator" w:id="-1">
     <w:p>
       <w:pPr>
-        <w:spacing w:after="0" w:line="240" w:lineRule="auto"/>
+        <w:spacing w:after="0"/>
       </w:pPr>
       <w:r>
         <w:separator/>
@@ -922,7 +647,7 @@
   <w:footnote w:type="continuationSeparator" w:id="0">
     <w:p>
       <w:pPr>
-        <w:spacing w:after="0" w:line="240" w:lineRule="auto"/>
+        <w:spacing w:after="0"/>
       </w:pPr>
       <w:r>
         <w:continuationSeparator/>
@@ -932,8 +657,38 @@
 </w:footnotes>
 </file>
 
+<file path=word/header1.xml><?xml version="1.0" encoding="utf-8"?>
+<w:hdr xmlns:wpc="http://schemas.microsoft.com/office/word/2010/wordprocessingCanvas" xmlns:cx="http://schemas.microsoft.com/office/drawing/2014/chartex" xmlns:cx1="http://schemas.microsoft.com/office/drawing/2015/9/8/chartex" xmlns:cx2="http://schemas.microsoft.com/office/drawing/2015/10/21/chartex" xmlns:cx3="http://schemas.microsoft.com/office/drawing/2016/5/9/chartex" xmlns:cx4="http://schemas.microsoft.com/office/drawing/2016/5/10/chartex" xmlns:cx5="http://schemas.microsoft.com/office/drawing/2016/5/11/chartex" xmlns:cx6="http://schemas.microsoft.com/office/drawing/2016/5/12/chartex" xmlns:cx7="http://schemas.microsoft.com/office/drawing/2016/5/13/chartex" xmlns:cx8="http://schemas.microsoft.com/office/drawing/2016/5/14/chartex" xmlns:mc="http://schemas.openxmlformats.org/markup-compatibility/2006" xmlns:aink="http://schemas.microsoft.com/office/drawing/2016/ink" xmlns:am3d="http://schemas.microsoft.com/office/drawing/2017/model3d" xmlns:o="urn:schemas-microsoft-com:office:office" xmlns:r="http://schemas.openxmlformats.org/officeDocument/2006/relationships" xmlns:m="http://schemas.openxmlformats.org/officeDocument/2006/math" xmlns:v="urn:schemas-microsoft-com:vml" xmlns:wp14="http://schemas.microsoft.com/office/word/2010/wordprocessingDrawing" xmlns:wp="http://schemas.openxmlformats.org/drawingml/2006/wordprocessingDrawing" xmlns:w10="urn:schemas-microsoft-com:office:word" xmlns:w="http://schemas.openxmlformats.org/wordprocessingml/2006/main" xmlns:w14="http://schemas.microsoft.com/office/word/2010/wordml" xmlns:w15="http://schemas.microsoft.com/office/word/2012/wordml" xmlns:w16cid="http://schemas.microsoft.com/office/word/2016/wordml/cid" xmlns:w16se="http://schemas.microsoft.com/office/word/2015/wordml/symex" xmlns:wpg="http://schemas.microsoft.com/office/word/2010/wordprocessingGroup" xmlns:wpi="http://schemas.microsoft.com/office/word/2010/wordprocessingInk" xmlns:wne="http://schemas.microsoft.com/office/word/2006/wordml" xmlns:wps="http://schemas.microsoft.com/office/word/2010/wordprocessingShape" mc:Ignorable="w14 w15 w16se w16cid wp14">
+  <w:p>
+    <w:pPr>
+      <w:pStyle w:val="Header"/>
+    </w:pPr>
+  </w:p>
+</w:hdr>
+</file>
+
+<file path=word/header2.xml><?xml version="1.0" encoding="utf-8"?>
+<w:hdr xmlns:wpc="http://schemas.microsoft.com/office/word/2010/wordprocessingCanvas" xmlns:cx="http://schemas.microsoft.com/office/drawing/2014/chartex" xmlns:cx1="http://schemas.microsoft.com/office/drawing/2015/9/8/chartex" xmlns:cx2="http://schemas.microsoft.com/office/drawing/2015/10/21/chartex" xmlns:cx3="http://schemas.microsoft.com/office/drawing/2016/5/9/chartex" xmlns:cx4="http://schemas.microsoft.com/office/drawing/2016/5/10/chartex" xmlns:cx5="http://schemas.microsoft.com/office/drawing/2016/5/11/chartex" xmlns:cx6="http://schemas.microsoft.com/office/drawing/2016/5/12/chartex" xmlns:cx7="http://schemas.microsoft.com/office/drawing/2016/5/13/chartex" xmlns:cx8="http://schemas.microsoft.com/office/drawing/2016/5/14/chartex" xmlns:mc="http://schemas.openxmlformats.org/markup-compatibility/2006" xmlns:aink="http://schemas.microsoft.com/office/drawing/2016/ink" xmlns:am3d="http://schemas.microsoft.com/office/drawing/2017/model3d" xmlns:o="urn:schemas-microsoft-com:office:office" xmlns:r="http://schemas.openxmlformats.org/officeDocument/2006/relationships" xmlns:m="http://schemas.openxmlformats.org/officeDocument/2006/math" xmlns:v="urn:schemas-microsoft-com:vml" xmlns:wp14="http://schemas.microsoft.com/office/word/2010/wordprocessingDrawing" xmlns:wp="http://schemas.openxmlformats.org/drawingml/2006/wordprocessingDrawing" xmlns:w10="urn:schemas-microsoft-com:office:word" xmlns:w="http://schemas.openxmlformats.org/wordprocessingml/2006/main" xmlns:w14="http://schemas.microsoft.com/office/word/2010/wordml" xmlns:w15="http://schemas.microsoft.com/office/word/2012/wordml" xmlns:w16cid="http://schemas.microsoft.com/office/word/2016/wordml/cid" xmlns:w16se="http://schemas.microsoft.com/office/word/2015/wordml/symex" xmlns:wpg="http://schemas.microsoft.com/office/word/2010/wordprocessingGroup" xmlns:wpi="http://schemas.microsoft.com/office/word/2010/wordprocessingInk" xmlns:wne="http://schemas.microsoft.com/office/word/2006/wordml" xmlns:wps="http://schemas.microsoft.com/office/word/2010/wordprocessingShape" mc:Ignorable="w14 w15 w16se w16cid wp14">
+  <w:p>
+    <w:pPr>
+      <w:pStyle w:val="Header"/>
+    </w:pPr>
+  </w:p>
+</w:hdr>
+</file>
+
+<file path=word/header3.xml><?xml version="1.0" encoding="utf-8"?>
+<w:hdr xmlns:wpc="http://schemas.microsoft.com/office/word/2010/wordprocessingCanvas" xmlns:cx="http://schemas.microsoft.com/office/drawing/2014/chartex" xmlns:cx1="http://schemas.microsoft.com/office/drawing/2015/9/8/chartex" xmlns:cx2="http://schemas.microsoft.com/office/drawing/2015/10/21/chartex" xmlns:cx3="http://schemas.microsoft.com/office/drawing/2016/5/9/chartex" xmlns:cx4="http://schemas.microsoft.com/office/drawing/2016/5/10/chartex" xmlns:cx5="http://schemas.microsoft.com/office/drawing/2016/5/11/chartex" xmlns:cx6="http://schemas.microsoft.com/office/drawing/2016/5/12/chartex" xmlns:cx7="http://schemas.microsoft.com/office/drawing/2016/5/13/chartex" xmlns:cx8="http://schemas.microsoft.com/office/drawing/2016/5/14/chartex" xmlns:mc="http://schemas.openxmlformats.org/markup-compatibility/2006" xmlns:aink="http://schemas.microsoft.com/office/drawing/2016/ink" xmlns:am3d="http://schemas.microsoft.com/office/drawing/2017/model3d" xmlns:o="urn:schemas-microsoft-com:office:office" xmlns:r="http://schemas.openxmlformats.org/officeDocument/2006/relationships" xmlns:m="http://schemas.openxmlformats.org/officeDocument/2006/math" xmlns:v="urn:schemas-microsoft-com:vml" xmlns:wp14="http://schemas.microsoft.com/office/word/2010/wordprocessingDrawing" xmlns:wp="http://schemas.openxmlformats.org/drawingml/2006/wordprocessingDrawing" xmlns:w10="urn:schemas-microsoft-com:office:word" xmlns:w="http://schemas.openxmlformats.org/wordprocessingml/2006/main" xmlns:w14="http://schemas.microsoft.com/office/word/2010/wordml" xmlns:w15="http://schemas.microsoft.com/office/word/2012/wordml" xmlns:w16cid="http://schemas.microsoft.com/office/word/2016/wordml/cid" xmlns:w16se="http://schemas.microsoft.com/office/word/2015/wordml/symex" xmlns:wpg="http://schemas.microsoft.com/office/word/2010/wordprocessingGroup" xmlns:wpi="http://schemas.microsoft.com/office/word/2010/wordprocessingInk" xmlns:wne="http://schemas.microsoft.com/office/word/2006/wordml" xmlns:wps="http://schemas.microsoft.com/office/word/2010/wordprocessingShape" mc:Ignorable="w14 w15 w16se w16cid wp14">
+  <w:p>
+    <w:pPr>
+      <w:pStyle w:val="Header"/>
+    </w:pPr>
+  </w:p>
+</w:hdr>
+</file>
+
 <file path=word/numbering.xml><?xml version="1.0" encoding="utf-8"?>
-<w:numbering xmlns:wpc="http://schemas.microsoft.com/office/word/2010/wordprocessingCanvas" xmlns:cx="http://schemas.microsoft.com/office/drawing/2014/chartex" xmlns:cx1="http://schemas.microsoft.com/office/drawing/2015/9/8/chartex" xmlns:mc="http://schemas.openxmlformats.org/markup-compatibility/2006" xmlns:o="urn:schemas-microsoft-com:office:office" xmlns:r="http://schemas.openxmlformats.org/officeDocument/2006/relationships" xmlns:m="http://schemas.openxmlformats.org/officeDocument/2006/math" xmlns:v="urn:schemas-microsoft-com:vml" xmlns:wp14="http://schemas.microsoft.com/office/word/2010/wordprocessingDrawing" xmlns:wp="http://schemas.openxmlformats.org/drawingml/2006/wordprocessingDrawing" xmlns:w10="urn:schemas-microsoft-com:office:word" xmlns:w="http://schemas.openxmlformats.org/wordprocessingml/2006/main" xmlns:w14="http://schemas.microsoft.com/office/word/2010/wordml" xmlns:w15="http://schemas.microsoft.com/office/word/2012/wordml" xmlns:w16se="http://schemas.microsoft.com/office/word/2015/wordml/symex" xmlns:wpg="http://schemas.microsoft.com/office/word/2010/wordprocessingGroup" xmlns:wpi="http://schemas.microsoft.com/office/word/2010/wordprocessingInk" xmlns:wne="http://schemas.microsoft.com/office/word/2006/wordml" xmlns:wps="http://schemas.microsoft.com/office/word/2010/wordprocessingShape" mc:Ignorable="w14 w15 w16se wp14">
+<w:numbering xmlns:wpc="http://schemas.microsoft.com/office/word/2010/wordprocessingCanvas" xmlns:cx="http://schemas.microsoft.com/office/drawing/2014/chartex" xmlns:cx1="http://schemas.microsoft.com/office/drawing/2015/9/8/chartex" xmlns:cx2="http://schemas.microsoft.com/office/drawing/2015/10/21/chartex" xmlns:cx3="http://schemas.microsoft.com/office/drawing/2016/5/9/chartex" xmlns:cx4="http://schemas.microsoft.com/office/drawing/2016/5/10/chartex" xmlns:cx5="http://schemas.microsoft.com/office/drawing/2016/5/11/chartex" xmlns:cx6="http://schemas.microsoft.com/office/drawing/2016/5/12/chartex" xmlns:cx7="http://schemas.microsoft.com/office/drawing/2016/5/13/chartex" xmlns:cx8="http://schemas.microsoft.com/office/drawing/2016/5/14/chartex" xmlns:mc="http://schemas.openxmlformats.org/markup-compatibility/2006" xmlns:aink="http://schemas.microsoft.com/office/drawing/2016/ink" xmlns:am3d="http://schemas.microsoft.com/office/drawing/2017/model3d" xmlns:o="urn:schemas-microsoft-com:office:office" xmlns:r="http://schemas.openxmlformats.org/officeDocument/2006/relationships" xmlns:m="http://schemas.openxmlformats.org/officeDocument/2006/math" xmlns:v="urn:schemas-microsoft-com:vml" xmlns:wp14="http://schemas.microsoft.com/office/word/2010/wordprocessingDrawing" xmlns:wp="http://schemas.openxmlformats.org/drawingml/2006/wordprocessingDrawing" xmlns:w10="urn:schemas-microsoft-com:office:word" xmlns:w="http://schemas.openxmlformats.org/wordprocessingml/2006/main" xmlns:w14="http://schemas.microsoft.com/office/word/2010/wordml" xmlns:w15="http://schemas.microsoft.com/office/word/2012/wordml" xmlns:w16cid="http://schemas.microsoft.com/office/word/2016/wordml/cid" xmlns:w16se="http://schemas.microsoft.com/office/word/2015/wordml/symex" xmlns:wpg="http://schemas.microsoft.com/office/word/2010/wordprocessingGroup" xmlns:wpi="http://schemas.microsoft.com/office/word/2010/wordprocessingInk" xmlns:wne="http://schemas.microsoft.com/office/word/2006/wordml" xmlns:wps="http://schemas.microsoft.com/office/word/2010/wordprocessingShape" mc:Ignorable="w14 w15 w16se w16cid wp14">
   <w:abstractNum w:abstractNumId="0" w15:restartNumberingAfterBreak="0">
     <w:nsid w:val="39647A66"/>
     <w:multiLevelType w:val="hybridMultilevel"/>
@@ -1173,7 +928,7 @@
 </file>
 
 <file path=word/styles.xml><?xml version="1.0" encoding="utf-8"?>
-<w:styles xmlns:mc="http://schemas.openxmlformats.org/markup-compatibility/2006" xmlns:r="http://schemas.openxmlformats.org/officeDocument/2006/relationships" xmlns:w="http://schemas.openxmlformats.org/wordprocessingml/2006/main" xmlns:w14="http://schemas.microsoft.com/office/word/2010/wordml" xmlns:w15="http://schemas.microsoft.com/office/word/2012/wordml" xmlns:w16se="http://schemas.microsoft.com/office/word/2015/wordml/symex" mc:Ignorable="w14 w15 w16se">
+<w:styles xmlns:mc="http://schemas.openxmlformats.org/markup-compatibility/2006" xmlns:r="http://schemas.openxmlformats.org/officeDocument/2006/relationships" xmlns:w="http://schemas.openxmlformats.org/wordprocessingml/2006/main" xmlns:w14="http://schemas.microsoft.com/office/word/2010/wordml" xmlns:w15="http://schemas.microsoft.com/office/word/2012/wordml" xmlns:w16cid="http://schemas.microsoft.com/office/word/2016/wordml/cid" xmlns:w16se="http://schemas.microsoft.com/office/word/2015/wordml/symex" mc:Ignorable="w14 w15 w16se w16cid">
   <w:docDefaults>
     <w:rPrDefault>
       <w:rPr>
@@ -1189,7 +944,7 @@
       </w:pPr>
     </w:pPrDefault>
   </w:docDefaults>
-  <w:latentStyles w:defLockedState="0" w:defUIPriority="99" w:defSemiHidden="0" w:defUnhideWhenUsed="0" w:defQFormat="0" w:count="371">
+  <w:latentStyles w:defLockedState="0" w:defUIPriority="99" w:defSemiHidden="0" w:defUnhideWhenUsed="0" w:defQFormat="0" w:count="376">
     <w:lsdException w:name="Normal" w:uiPriority="0" w:qFormat="1"/>
     <w:lsdException w:name="heading 1" w:uiPriority="9" w:qFormat="1"/>
     <w:lsdException w:name="heading 2" w:semiHidden="1" w:uiPriority="9" w:unhideWhenUsed="1" w:qFormat="1"/>
@@ -1561,10 +1316,107 @@
     <w:lsdException w:name="List Table 5 Dark Accent 6" w:uiPriority="50"/>
     <w:lsdException w:name="List Table 6 Colorful Accent 6" w:uiPriority="51"/>
     <w:lsdException w:name="List Table 7 Colorful Accent 6" w:uiPriority="52"/>
+    <w:lsdException w:name="Mention" w:semiHidden="1" w:unhideWhenUsed="1"/>
+    <w:lsdException w:name="Smart Hyperlink" w:semiHidden="1" w:unhideWhenUsed="1"/>
+    <w:lsdException w:name="Hashtag" w:semiHidden="1" w:unhideWhenUsed="1"/>
+    <w:lsdException w:name="Unresolved Mention" w:semiHidden="1" w:unhideWhenUsed="1"/>
+    <w:lsdException w:name="Smart Link" w:semiHidden="1" w:unhideWhenUsed="1"/>
   </w:latentStyles>
   <w:style w:type="paragraph" w:default="1" w:styleId="Normal">
     <w:name w:val="Normal"/>
     <w:qFormat/>
+    <w:pPr>
+      <w:spacing w:after="240" w:line="240" w:lineRule="auto"/>
+    </w:pPr>
+  </w:style>
+  <w:style w:type="paragraph" w:styleId="Heading1">
+    <w:name w:val="heading 1"/>
+    <w:basedOn w:val="Normal"/>
+    <w:next w:val="Normal"/>
+    <w:link w:val="Heading1Char"/>
+    <w:uiPriority w:val="9"/>
+    <w:qFormat/>
+    <w:rsid w:val="00DD1ACF"/>
+    <w:pPr>
+      <w:widowControl w:val="0"/>
+      <w:jc w:val="center"/>
+      <w:outlineLvl w:val="0"/>
+    </w:pPr>
+    <w:rPr>
+      <w:rFonts w:ascii="Times New Roman" w:eastAsiaTheme="majorEastAsia" w:hAnsi="Times New Roman" w:cs="Times New Roman"/>
+      <w:b/>
+      <w:color w:val="000000" w:themeColor="text1"/>
+      <w:sz w:val="32"/>
+      <w:szCs w:val="32"/>
+    </w:rPr>
+  </w:style>
+  <w:style w:type="paragraph" w:styleId="Heading2">
+    <w:name w:val="heading 2"/>
+    <w:link w:val="Heading2Char"/>
+    <w:uiPriority w:val="9"/>
+    <w:semiHidden/>
+    <w:unhideWhenUsed/>
+    <w:qFormat/>
+    <w:rsid w:val="00DD1ACF"/>
+    <w:pPr>
+      <w:keepNext/>
+      <w:keepLines/>
+      <w:spacing w:before="360" w:after="120"/>
+      <w:jc w:val="center"/>
+      <w:outlineLvl w:val="1"/>
+    </w:pPr>
+    <w:rPr>
+      <w:rFonts w:ascii="Times New Roman" w:eastAsiaTheme="majorEastAsia" w:hAnsi="Times New Roman" w:cs="Times New Roman"/>
+      <w:b/>
+      <w:color w:val="000000" w:themeColor="text1"/>
+      <w:sz w:val="28"/>
+      <w:szCs w:val="26"/>
+    </w:rPr>
+  </w:style>
+  <w:style w:type="paragraph" w:styleId="Heading3">
+    <w:name w:val="heading 3"/>
+    <w:basedOn w:val="Normal"/>
+    <w:next w:val="Normal"/>
+    <w:link w:val="Heading3Char"/>
+    <w:uiPriority w:val="9"/>
+    <w:semiHidden/>
+    <w:unhideWhenUsed/>
+    <w:qFormat/>
+    <w:rsid w:val="00DD1ACF"/>
+    <w:pPr>
+      <w:keepNext/>
+      <w:keepLines/>
+      <w:spacing w:before="240" w:after="0"/>
+      <w:outlineLvl w:val="2"/>
+    </w:pPr>
+    <w:rPr>
+      <w:rFonts w:ascii="Times New Roman" w:eastAsiaTheme="majorEastAsia" w:hAnsi="Times New Roman" w:cs="Times New Roman"/>
+      <w:b/>
+      <w:color w:val="000000" w:themeColor="text1"/>
+      <w:sz w:val="24"/>
+      <w:szCs w:val="24"/>
+    </w:rPr>
+  </w:style>
+  <w:style w:type="paragraph" w:styleId="Heading5">
+    <w:name w:val="heading 5"/>
+    <w:basedOn w:val="Normal"/>
+    <w:next w:val="Normal"/>
+    <w:link w:val="Heading5Char"/>
+    <w:uiPriority w:val="9"/>
+    <w:semiHidden/>
+    <w:unhideWhenUsed/>
+    <w:qFormat/>
+    <w:rsid w:val="00DD1ACF"/>
+    <w:pPr>
+      <w:keepNext/>
+      <w:keepLines/>
+      <w:spacing w:before="40" w:after="0"/>
+      <w:outlineLvl w:val="4"/>
+    </w:pPr>
+    <w:rPr>
+      <w:rFonts w:asciiTheme="majorHAnsi" w:eastAsiaTheme="majorEastAsia" w:hAnsiTheme="majorHAnsi" w:cstheme="majorBidi"/>
+      <w:color w:val="2E74B5" w:themeColor="accent1" w:themeShade="BF"/>
+    </w:rPr>
   </w:style>
   <w:style w:type="character" w:default="1" w:styleId="DefaultParagraphFont">
     <w:name w:val="Default Paragraph Font"/>
@@ -1627,7 +1479,7 @@
         <w:tab w:val="center" w:pos="4680"/>
         <w:tab w:val="right" w:pos="9360"/>
       </w:tabs>
-      <w:spacing w:after="0" w:line="240" w:lineRule="auto"/>
+      <w:spacing w:after="0"/>
     </w:pPr>
   </w:style>
   <w:style w:type="character" w:customStyle="1" w:styleId="HeaderChar">
@@ -1649,7 +1501,7 @@
         <w:tab w:val="center" w:pos="4680"/>
         <w:tab w:val="right" w:pos="9360"/>
       </w:tabs>
-      <w:spacing w:after="0" w:line="240" w:lineRule="auto"/>
+      <w:spacing w:after="0"/>
     </w:pPr>
   </w:style>
   <w:style w:type="character" w:customStyle="1" w:styleId="FooterChar">
@@ -1690,9 +1542,6 @@
     <w:semiHidden/>
     <w:unhideWhenUsed/>
     <w:rsid w:val="00C32507"/>
-    <w:pPr>
-      <w:spacing w:line="240" w:lineRule="auto"/>
-    </w:pPr>
     <w:rPr>
       <w:sz w:val="20"/>
       <w:szCs w:val="20"/>
@@ -1747,7 +1596,7 @@
     <w:unhideWhenUsed/>
     <w:rsid w:val="00C32507"/>
     <w:pPr>
-      <w:spacing w:after="0" w:line="240" w:lineRule="auto"/>
+      <w:spacing w:after="0"/>
     </w:pPr>
     <w:rPr>
       <w:rFonts w:ascii="Segoe UI" w:hAnsi="Segoe UI" w:cs="Segoe UI"/>
@@ -1776,7 +1625,7 @@
     <w:unhideWhenUsed/>
     <w:rsid w:val="002D16C7"/>
     <w:pPr>
-      <w:spacing w:before="100" w:beforeAutospacing="1" w:after="100" w:afterAutospacing="1" w:line="240" w:lineRule="auto"/>
+      <w:spacing w:before="100" w:beforeAutospacing="1" w:after="100" w:afterAutospacing="1"/>
     </w:pPr>
     <w:rPr>
       <w:rFonts w:ascii="Times New Roman" w:eastAsia="Times New Roman" w:hAnsi="Times New Roman" w:cs="Times New Roman"/>
@@ -1834,6 +1683,686 @@
         <w:insideV w:val="single" w:sz="4" w:space="0" w:color="auto"/>
       </w:tblBorders>
     </w:tblPr>
+  </w:style>
+  <w:style w:type="character" w:customStyle="1" w:styleId="Heading1Char">
+    <w:name w:val="Heading 1 Char"/>
+    <w:basedOn w:val="DefaultParagraphFont"/>
+    <w:link w:val="Heading1"/>
+    <w:uiPriority w:val="9"/>
+    <w:rsid w:val="00DD1ACF"/>
+    <w:rPr>
+      <w:rFonts w:ascii="Times New Roman" w:eastAsiaTheme="majorEastAsia" w:hAnsi="Times New Roman" w:cs="Times New Roman"/>
+      <w:b/>
+      <w:color w:val="000000" w:themeColor="text1"/>
+      <w:sz w:val="32"/>
+      <w:szCs w:val="32"/>
+    </w:rPr>
+  </w:style>
+  <w:style w:type="character" w:customStyle="1" w:styleId="Heading2Char">
+    <w:name w:val="Heading 2 Char"/>
+    <w:basedOn w:val="DefaultParagraphFont"/>
+    <w:link w:val="Heading2"/>
+    <w:uiPriority w:val="9"/>
+    <w:semiHidden/>
+    <w:rsid w:val="00DD1ACF"/>
+    <w:rPr>
+      <w:rFonts w:ascii="Times New Roman" w:eastAsiaTheme="majorEastAsia" w:hAnsi="Times New Roman" w:cs="Times New Roman"/>
+      <w:b/>
+      <w:color w:val="000000" w:themeColor="text1"/>
+      <w:sz w:val="28"/>
+      <w:szCs w:val="26"/>
+    </w:rPr>
+  </w:style>
+  <w:style w:type="character" w:customStyle="1" w:styleId="Heading3Char">
+    <w:name w:val="Heading 3 Char"/>
+    <w:basedOn w:val="DefaultParagraphFont"/>
+    <w:link w:val="Heading3"/>
+    <w:uiPriority w:val="9"/>
+    <w:semiHidden/>
+    <w:rsid w:val="00DD1ACF"/>
+    <w:rPr>
+      <w:rFonts w:ascii="Times New Roman" w:eastAsiaTheme="majorEastAsia" w:hAnsi="Times New Roman" w:cs="Times New Roman"/>
+      <w:b/>
+      <w:color w:val="000000" w:themeColor="text1"/>
+      <w:sz w:val="24"/>
+      <w:szCs w:val="24"/>
+    </w:rPr>
+  </w:style>
+  <w:style w:type="paragraph" w:customStyle="1" w:styleId="List1">
+    <w:name w:val="List 1"/>
+    <w:link w:val="List1Char"/>
+    <w:rsid w:val="00DD1ACF"/>
+    <w:pPr>
+      <w:spacing w:before="120"/>
+      <w:ind w:left="432"/>
+      <w:contextualSpacing/>
+    </w:pPr>
+    <w:rPr>
+      <w:rFonts w:ascii="Times New Roman" w:eastAsiaTheme="majorEastAsia" w:hAnsi="Times New Roman" w:cs="Times New Roman"/>
+      <w:color w:val="000000" w:themeColor="text1"/>
+      <w:sz w:val="24"/>
+      <w:szCs w:val="24"/>
+    </w:rPr>
+  </w:style>
+  <w:style w:type="character" w:customStyle="1" w:styleId="List1Char">
+    <w:name w:val="List 1 Char"/>
+    <w:basedOn w:val="Heading3Char"/>
+    <w:link w:val="List1"/>
+    <w:rsid w:val="00DD1ACF"/>
+    <w:rPr>
+      <w:rFonts w:ascii="Times New Roman" w:eastAsiaTheme="majorEastAsia" w:hAnsi="Times New Roman" w:cs="Times New Roman"/>
+      <w:b w:val="0"/>
+      <w:color w:val="000000" w:themeColor="text1"/>
+      <w:sz w:val="24"/>
+      <w:szCs w:val="24"/>
+    </w:rPr>
+  </w:style>
+  <w:style w:type="paragraph" w:styleId="List2">
+    <w:name w:val="List 2"/>
+    <w:basedOn w:val="Normal"/>
+    <w:uiPriority w:val="99"/>
+    <w:semiHidden/>
+    <w:unhideWhenUsed/>
+    <w:rsid w:val="00DD1ACF"/>
+    <w:pPr>
+      <w:keepNext/>
+      <w:keepLines/>
+      <w:spacing w:before="120" w:after="0"/>
+      <w:ind w:left="821"/>
+      <w:contextualSpacing/>
+    </w:pPr>
+    <w:rPr>
+      <w:rFonts w:ascii="Times New Roman" w:hAnsi="Times New Roman" w:cs="Times New Roman"/>
+      <w:sz w:val="24"/>
+    </w:rPr>
+  </w:style>
+  <w:style w:type="paragraph" w:styleId="List3">
+    <w:name w:val="List 3"/>
+    <w:basedOn w:val="Normal"/>
+    <w:uiPriority w:val="99"/>
+    <w:semiHidden/>
+    <w:unhideWhenUsed/>
+    <w:rsid w:val="00DD1ACF"/>
+    <w:pPr>
+      <w:keepNext/>
+      <w:keepLines/>
+      <w:spacing w:before="120" w:after="0"/>
+      <w:ind w:left="1282"/>
+      <w:contextualSpacing/>
+    </w:pPr>
+    <w:rPr>
+      <w:rFonts w:ascii="Times New Roman" w:hAnsi="Times New Roman" w:cs="Times New Roman"/>
+      <w:sz w:val="24"/>
+    </w:rPr>
+  </w:style>
+  <w:style w:type="paragraph" w:styleId="List4">
+    <w:name w:val="List 4"/>
+    <w:basedOn w:val="Normal"/>
+    <w:uiPriority w:val="99"/>
+    <w:semiHidden/>
+    <w:unhideWhenUsed/>
+    <w:rsid w:val="00DD1ACF"/>
+    <w:pPr>
+      <w:keepNext/>
+      <w:keepLines/>
+      <w:spacing w:before="120" w:after="0"/>
+      <w:ind w:left="1642"/>
+      <w:contextualSpacing/>
+    </w:pPr>
+    <w:rPr>
+      <w:rFonts w:ascii="Times New Roman" w:hAnsi="Times New Roman" w:cs="Times New Roman"/>
+      <w:sz w:val="24"/>
+    </w:rPr>
+  </w:style>
+  <w:style w:type="paragraph" w:styleId="List5">
+    <w:name w:val="List 5"/>
+    <w:basedOn w:val="Normal"/>
+    <w:uiPriority w:val="99"/>
+    <w:semiHidden/>
+    <w:unhideWhenUsed/>
+    <w:rsid w:val="00DD1ACF"/>
+    <w:pPr>
+      <w:spacing w:before="120" w:after="0"/>
+      <w:ind w:left="1872"/>
+      <w:contextualSpacing/>
+    </w:pPr>
+    <w:rPr>
+      <w:rFonts w:ascii="Times New Roman" w:hAnsi="Times New Roman" w:cs="Times New Roman"/>
+      <w:sz w:val="24"/>
+    </w:rPr>
+  </w:style>
+  <w:style w:type="paragraph" w:customStyle="1" w:styleId="List6">
+    <w:name w:val="List 6"/>
+    <w:basedOn w:val="List4"/>
+    <w:link w:val="List6Char"/>
+    <w:rsid w:val="00DD1ACF"/>
+    <w:pPr>
+      <w:ind w:left="2088"/>
+    </w:pPr>
+    <w:rPr>
+      <w:rFonts w:eastAsiaTheme="majorEastAsia"/>
+      <w:b/>
+      <w:i/>
+      <w:color w:val="000000" w:themeColor="text1"/>
+      <w:szCs w:val="24"/>
+    </w:rPr>
+  </w:style>
+  <w:style w:type="character" w:customStyle="1" w:styleId="List6Char">
+    <w:name w:val="List 6 Char"/>
+    <w:basedOn w:val="Heading3Char"/>
+    <w:link w:val="List6"/>
+    <w:rsid w:val="00DD1ACF"/>
+    <w:rPr>
+      <w:rFonts w:ascii="Times New Roman" w:eastAsiaTheme="majorEastAsia" w:hAnsi="Times New Roman" w:cs="Times New Roman"/>
+      <w:b/>
+      <w:i/>
+      <w:color w:val="000000" w:themeColor="text1"/>
+      <w:sz w:val="24"/>
+      <w:szCs w:val="24"/>
+    </w:rPr>
+  </w:style>
+  <w:style w:type="paragraph" w:customStyle="1" w:styleId="List7">
+    <w:name w:val="List 7"/>
+    <w:basedOn w:val="List4"/>
+    <w:link w:val="List7Char"/>
+    <w:rsid w:val="00DD1ACF"/>
+    <w:pPr>
+      <w:ind w:left="2534"/>
+    </w:pPr>
+    <w:rPr>
+      <w:rFonts w:eastAsiaTheme="majorEastAsia"/>
+      <w:i/>
+      <w:color w:val="000000"/>
+      <w:szCs w:val="24"/>
+    </w:rPr>
+  </w:style>
+  <w:style w:type="character" w:customStyle="1" w:styleId="List7Char">
+    <w:name w:val="List 7 Char"/>
+    <w:basedOn w:val="Heading3Char"/>
+    <w:link w:val="List7"/>
+    <w:rsid w:val="00DD1ACF"/>
+    <w:rPr>
+      <w:rFonts w:ascii="Times New Roman" w:eastAsiaTheme="majorEastAsia" w:hAnsi="Times New Roman" w:cs="Times New Roman"/>
+      <w:b w:val="0"/>
+      <w:i/>
+      <w:color w:val="000000"/>
+      <w:sz w:val="24"/>
+      <w:szCs w:val="24"/>
+    </w:rPr>
+  </w:style>
+  <w:style w:type="paragraph" w:customStyle="1" w:styleId="List8">
+    <w:name w:val="List 8"/>
+    <w:basedOn w:val="List4"/>
+    <w:link w:val="List8Char"/>
+    <w:rsid w:val="00DD1ACF"/>
+    <w:pPr>
+      <w:ind w:left="2880"/>
+    </w:pPr>
+    <w:rPr>
+      <w:rFonts w:eastAsiaTheme="majorEastAsia"/>
+      <w:i/>
+      <w:color w:val="000000"/>
+      <w:szCs w:val="24"/>
+    </w:rPr>
+  </w:style>
+  <w:style w:type="character" w:customStyle="1" w:styleId="List8Char">
+    <w:name w:val="List 8 Char"/>
+    <w:basedOn w:val="Heading3Char"/>
+    <w:link w:val="List8"/>
+    <w:rsid w:val="00DD1ACF"/>
+    <w:rPr>
+      <w:rFonts w:ascii="Times New Roman" w:eastAsiaTheme="majorEastAsia" w:hAnsi="Times New Roman" w:cs="Times New Roman"/>
+      <w:b w:val="0"/>
+      <w:i/>
+      <w:color w:val="000000"/>
+      <w:sz w:val="24"/>
+      <w:szCs w:val="24"/>
+    </w:rPr>
+  </w:style>
+  <w:style w:type="paragraph" w:customStyle="1" w:styleId="Heading1Red">
+    <w:name w:val="Heading 1_Red"/>
+    <w:basedOn w:val="Normal"/>
+    <w:link w:val="Heading1RedChar"/>
+    <w:rsid w:val="00DD1ACF"/>
+    <w:pPr>
+      <w:spacing w:after="0"/>
+      <w:jc w:val="center"/>
+      <w:outlineLvl w:val="0"/>
+    </w:pPr>
+    <w:rPr>
+      <w:rFonts w:ascii="Times New Roman" w:eastAsiaTheme="majorEastAsia" w:hAnsi="Times New Roman" w:cs="Times New Roman"/>
+      <w:b/>
+      <w:color w:val="FF0000"/>
+      <w:sz w:val="40"/>
+      <w:szCs w:val="24"/>
+    </w:rPr>
+  </w:style>
+  <w:style w:type="character" w:customStyle="1" w:styleId="Heading1RedChar">
+    <w:name w:val="Heading 1_Red Char"/>
+    <w:basedOn w:val="Heading3Char"/>
+    <w:link w:val="Heading1Red"/>
+    <w:rsid w:val="00DD1ACF"/>
+    <w:rPr>
+      <w:rFonts w:ascii="Times New Roman" w:eastAsiaTheme="majorEastAsia" w:hAnsi="Times New Roman" w:cs="Times New Roman"/>
+      <w:b w:val="0"/>
+      <w:color w:val="FF0000"/>
+      <w:sz w:val="40"/>
+      <w:szCs w:val="24"/>
+    </w:rPr>
+  </w:style>
+  <w:style w:type="character" w:customStyle="1" w:styleId="Heading5Char">
+    <w:name w:val="Heading 5 Char"/>
+    <w:basedOn w:val="DefaultParagraphFont"/>
+    <w:link w:val="Heading5"/>
+    <w:uiPriority w:val="9"/>
+    <w:semiHidden/>
+    <w:rsid w:val="00DD1ACF"/>
+    <w:rPr>
+      <w:rFonts w:asciiTheme="majorHAnsi" w:eastAsiaTheme="majorEastAsia" w:hAnsiTheme="majorHAnsi" w:cstheme="majorBidi"/>
+      <w:color w:val="2E74B5" w:themeColor="accent1" w:themeShade="BF"/>
+    </w:rPr>
+  </w:style>
+  <w:style w:type="paragraph" w:customStyle="1" w:styleId="edition">
+    <w:name w:val="edition"/>
+    <w:basedOn w:val="Heading1Red"/>
+    <w:link w:val="editionChar"/>
+    <w:rsid w:val="00DD1ACF"/>
+    <w:pPr>
+      <w:widowControl w:val="0"/>
+      <w:outlineLvl w:val="9"/>
+    </w:pPr>
+    <w:rPr>
+      <w:b w:val="0"/>
+      <w:i/>
+      <w:sz w:val="28"/>
+    </w:rPr>
+  </w:style>
+  <w:style w:type="character" w:customStyle="1" w:styleId="editionChar">
+    <w:name w:val="edition Char"/>
+    <w:basedOn w:val="Heading3Char"/>
+    <w:link w:val="edition"/>
+    <w:rsid w:val="00DD1ACF"/>
+    <w:rPr>
+      <w:rFonts w:ascii="Times New Roman" w:eastAsiaTheme="majorEastAsia" w:hAnsi="Times New Roman" w:cs="Times New Roman"/>
+      <w:b w:val="0"/>
+      <w:i/>
+      <w:color w:val="FF0000"/>
+      <w:sz w:val="28"/>
+      <w:szCs w:val="24"/>
+    </w:rPr>
+  </w:style>
+  <w:style w:type="paragraph" w:customStyle="1" w:styleId="Heading1change">
+    <w:name w:val="Heading 1_change"/>
+    <w:basedOn w:val="Heading3"/>
+    <w:link w:val="Heading1changeChar"/>
+    <w:rsid w:val="00DD1ACF"/>
+    <w:pPr>
+      <w:keepNext w:val="0"/>
+      <w:keepLines w:val="0"/>
+      <w:spacing w:before="0"/>
+      <w:jc w:val="center"/>
+      <w:outlineLvl w:val="0"/>
+    </w:pPr>
+    <w:rPr>
+      <w:b w:val="0"/>
+      <w:color w:val="000000"/>
+      <w:sz w:val="28"/>
+    </w:rPr>
+  </w:style>
+  <w:style w:type="character" w:customStyle="1" w:styleId="Heading1changeChar">
+    <w:name w:val="Heading 1_change Char"/>
+    <w:basedOn w:val="Heading3Char"/>
+    <w:link w:val="Heading1change"/>
+    <w:rsid w:val="00DD1ACF"/>
+    <w:rPr>
+      <w:rFonts w:ascii="Times New Roman" w:eastAsiaTheme="majorEastAsia" w:hAnsi="Times New Roman" w:cs="Times New Roman"/>
+      <w:b w:val="0"/>
+      <w:color w:val="000000"/>
+      <w:sz w:val="28"/>
+      <w:szCs w:val="24"/>
+    </w:rPr>
+  </w:style>
+  <w:style w:type="paragraph" w:customStyle="1" w:styleId="Heading2change">
+    <w:name w:val="Heading 2_change"/>
+    <w:basedOn w:val="Heading3"/>
+    <w:link w:val="Heading2changeChar"/>
+    <w:rsid w:val="00DD1ACF"/>
+    <w:pPr>
+      <w:keepLines w:val="0"/>
+      <w:spacing w:before="0"/>
+      <w:jc w:val="center"/>
+      <w:outlineLvl w:val="1"/>
+    </w:pPr>
+    <w:rPr>
+      <w:b w:val="0"/>
+      <w:color w:val="000000"/>
+      <w:sz w:val="28"/>
+    </w:rPr>
+  </w:style>
+  <w:style w:type="character" w:customStyle="1" w:styleId="Heading2changeChar">
+    <w:name w:val="Heading 2_change Char"/>
+    <w:basedOn w:val="Heading3Char"/>
+    <w:link w:val="Heading2change"/>
+    <w:rsid w:val="00DD1ACF"/>
+    <w:rPr>
+      <w:rFonts w:ascii="Times New Roman" w:eastAsiaTheme="majorEastAsia" w:hAnsi="Times New Roman" w:cs="Times New Roman"/>
+      <w:b w:val="0"/>
+      <w:color w:val="000000"/>
+      <w:sz w:val="28"/>
+      <w:szCs w:val="24"/>
+    </w:rPr>
+  </w:style>
+  <w:style w:type="paragraph" w:customStyle="1" w:styleId="Heading3change">
+    <w:name w:val="Heading 3_change"/>
+    <w:basedOn w:val="Heading3"/>
+    <w:link w:val="Heading3changeChar"/>
+    <w:rsid w:val="00DD1ACF"/>
+    <w:pPr>
+      <w:keepNext w:val="0"/>
+      <w:keepLines w:val="0"/>
+      <w:spacing w:before="0"/>
+    </w:pPr>
+    <w:rPr>
+      <w:b w:val="0"/>
+      <w:caps/>
+      <w:color w:val="000000"/>
+    </w:rPr>
+  </w:style>
+  <w:style w:type="character" w:customStyle="1" w:styleId="Heading3changeChar">
+    <w:name w:val="Heading 3_change Char"/>
+    <w:basedOn w:val="Heading3Char"/>
+    <w:link w:val="Heading3change"/>
+    <w:rsid w:val="00DD1ACF"/>
+    <w:rPr>
+      <w:rFonts w:ascii="Times New Roman" w:eastAsiaTheme="majorEastAsia" w:hAnsi="Times New Roman" w:cs="Times New Roman"/>
+      <w:b w:val="0"/>
+      <w:caps/>
+      <w:color w:val="000000"/>
+      <w:sz w:val="24"/>
+      <w:szCs w:val="24"/>
+    </w:rPr>
+  </w:style>
+  <w:style w:type="paragraph" w:customStyle="1" w:styleId="List1change">
+    <w:name w:val="List 1_change"/>
+    <w:basedOn w:val="Normal"/>
+    <w:link w:val="List1changeChar"/>
+    <w:rsid w:val="00DD1ACF"/>
+    <w:pPr>
+      <w:spacing w:before="120"/>
+      <w:ind w:left="432"/>
+      <w:contextualSpacing/>
+    </w:pPr>
+    <w:rPr>
+      <w:rFonts w:ascii="Times New Roman" w:eastAsiaTheme="majorEastAsia" w:hAnsi="Times New Roman" w:cs="Times New Roman"/>
+      <w:b/>
+      <w:color w:val="000000" w:themeColor="text1"/>
+      <w:sz w:val="24"/>
+      <w:szCs w:val="24"/>
+    </w:rPr>
+  </w:style>
+  <w:style w:type="character" w:customStyle="1" w:styleId="List1changeChar">
+    <w:name w:val="List 1_change Char"/>
+    <w:basedOn w:val="Heading3Char"/>
+    <w:link w:val="List1change"/>
+    <w:rsid w:val="00DD1ACF"/>
+    <w:rPr>
+      <w:rFonts w:ascii="Times New Roman" w:eastAsiaTheme="majorEastAsia" w:hAnsi="Times New Roman" w:cs="Times New Roman"/>
+      <w:b/>
+      <w:color w:val="000000" w:themeColor="text1"/>
+      <w:sz w:val="24"/>
+      <w:szCs w:val="24"/>
+    </w:rPr>
+  </w:style>
+  <w:style w:type="paragraph" w:customStyle="1" w:styleId="List2change">
+    <w:name w:val="List 2_change"/>
+    <w:basedOn w:val="Normal"/>
+    <w:link w:val="List2changeChar"/>
+    <w:rsid w:val="00DD1ACF"/>
+    <w:pPr>
+      <w:spacing w:before="120"/>
+      <w:ind w:left="821"/>
+      <w:contextualSpacing/>
+    </w:pPr>
+    <w:rPr>
+      <w:rFonts w:ascii="Times New Roman" w:eastAsiaTheme="majorEastAsia" w:hAnsi="Times New Roman" w:cs="Times New Roman"/>
+      <w:b/>
+      <w:color w:val="000000" w:themeColor="text1"/>
+      <w:sz w:val="24"/>
+      <w:szCs w:val="24"/>
+    </w:rPr>
+  </w:style>
+  <w:style w:type="character" w:customStyle="1" w:styleId="List2changeChar">
+    <w:name w:val="List 2_change Char"/>
+    <w:basedOn w:val="Heading3Char"/>
+    <w:link w:val="List2change"/>
+    <w:rsid w:val="00DD1ACF"/>
+    <w:rPr>
+      <w:rFonts w:ascii="Times New Roman" w:eastAsiaTheme="majorEastAsia" w:hAnsi="Times New Roman" w:cs="Times New Roman"/>
+      <w:b/>
+      <w:color w:val="000000" w:themeColor="text1"/>
+      <w:sz w:val="24"/>
+      <w:szCs w:val="24"/>
+    </w:rPr>
+  </w:style>
+  <w:style w:type="paragraph" w:customStyle="1" w:styleId="List3change">
+    <w:name w:val="List 3_change"/>
+    <w:basedOn w:val="Normal"/>
+    <w:link w:val="List3changeChar"/>
+    <w:rsid w:val="00DD1ACF"/>
+    <w:pPr>
+      <w:spacing w:before="120"/>
+      <w:ind w:left="1282"/>
+      <w:contextualSpacing/>
+    </w:pPr>
+    <w:rPr>
+      <w:rFonts w:ascii="Times New Roman" w:eastAsiaTheme="majorEastAsia" w:hAnsi="Times New Roman" w:cs="Times New Roman"/>
+      <w:b/>
+      <w:color w:val="000000" w:themeColor="text1"/>
+      <w:sz w:val="24"/>
+      <w:szCs w:val="24"/>
+    </w:rPr>
+  </w:style>
+  <w:style w:type="character" w:customStyle="1" w:styleId="List3changeChar">
+    <w:name w:val="List 3_change Char"/>
+    <w:basedOn w:val="Heading3Char"/>
+    <w:link w:val="List3change"/>
+    <w:rsid w:val="00DD1ACF"/>
+    <w:rPr>
+      <w:rFonts w:ascii="Times New Roman" w:eastAsiaTheme="majorEastAsia" w:hAnsi="Times New Roman" w:cs="Times New Roman"/>
+      <w:b/>
+      <w:color w:val="000000" w:themeColor="text1"/>
+      <w:sz w:val="24"/>
+      <w:szCs w:val="24"/>
+    </w:rPr>
+  </w:style>
+  <w:style w:type="paragraph" w:customStyle="1" w:styleId="List4change">
+    <w:name w:val="List 4_change"/>
+    <w:basedOn w:val="Normal"/>
+    <w:link w:val="List4changeChar"/>
+    <w:rsid w:val="00DD1ACF"/>
+    <w:pPr>
+      <w:spacing w:before="120"/>
+      <w:ind w:left="1642"/>
+      <w:contextualSpacing/>
+    </w:pPr>
+    <w:rPr>
+      <w:rFonts w:ascii="Times New Roman" w:eastAsiaTheme="majorEastAsia" w:hAnsi="Times New Roman" w:cs="Times New Roman"/>
+      <w:b/>
+      <w:color w:val="000000" w:themeColor="text1"/>
+      <w:sz w:val="24"/>
+      <w:szCs w:val="24"/>
+    </w:rPr>
+  </w:style>
+  <w:style w:type="character" w:customStyle="1" w:styleId="List4changeChar">
+    <w:name w:val="List 4_change Char"/>
+    <w:basedOn w:val="Heading3Char"/>
+    <w:link w:val="List4change"/>
+    <w:rsid w:val="00DD1ACF"/>
+    <w:rPr>
+      <w:rFonts w:ascii="Times New Roman" w:eastAsiaTheme="majorEastAsia" w:hAnsi="Times New Roman" w:cs="Times New Roman"/>
+      <w:b/>
+      <w:color w:val="000000" w:themeColor="text1"/>
+      <w:sz w:val="24"/>
+      <w:szCs w:val="24"/>
+    </w:rPr>
+  </w:style>
+  <w:style w:type="paragraph" w:customStyle="1" w:styleId="List5change">
+    <w:name w:val="List 5_change"/>
+    <w:basedOn w:val="Normal"/>
+    <w:link w:val="List5changeChar"/>
+    <w:rsid w:val="00DD1ACF"/>
+    <w:pPr>
+      <w:spacing w:before="120"/>
+      <w:ind w:left="1872"/>
+      <w:contextualSpacing/>
+    </w:pPr>
+    <w:rPr>
+      <w:rFonts w:ascii="Times New Roman" w:eastAsiaTheme="majorEastAsia" w:hAnsi="Times New Roman" w:cs="Times New Roman"/>
+      <w:b/>
+      <w:color w:val="000000" w:themeColor="text1"/>
+      <w:sz w:val="24"/>
+      <w:szCs w:val="24"/>
+    </w:rPr>
+  </w:style>
+  <w:style w:type="character" w:customStyle="1" w:styleId="List5changeChar">
+    <w:name w:val="List 5_change Char"/>
+    <w:basedOn w:val="Heading3Char"/>
+    <w:link w:val="List5change"/>
+    <w:rsid w:val="00DD1ACF"/>
+    <w:rPr>
+      <w:rFonts w:ascii="Times New Roman" w:eastAsiaTheme="majorEastAsia" w:hAnsi="Times New Roman" w:cs="Times New Roman"/>
+      <w:b/>
+      <w:color w:val="000000" w:themeColor="text1"/>
+      <w:sz w:val="24"/>
+      <w:szCs w:val="24"/>
+    </w:rPr>
+  </w:style>
+  <w:style w:type="paragraph" w:customStyle="1" w:styleId="List6change">
+    <w:name w:val="List 6_change"/>
+    <w:basedOn w:val="Normal"/>
+    <w:link w:val="List6changeChar"/>
+    <w:rsid w:val="00DD1ACF"/>
+    <w:pPr>
+      <w:spacing w:before="120"/>
+      <w:ind w:left="2088"/>
+      <w:contextualSpacing/>
+    </w:pPr>
+    <w:rPr>
+      <w:rFonts w:ascii="Times New Roman" w:eastAsiaTheme="majorEastAsia" w:hAnsi="Times New Roman" w:cs="Times New Roman"/>
+      <w:i/>
+      <w:color w:val="000000"/>
+      <w:sz w:val="24"/>
+      <w:szCs w:val="24"/>
+    </w:rPr>
+  </w:style>
+  <w:style w:type="character" w:customStyle="1" w:styleId="List6changeChar">
+    <w:name w:val="List 6_change Char"/>
+    <w:basedOn w:val="Heading3Char"/>
+    <w:link w:val="List6change"/>
+    <w:rsid w:val="00DD1ACF"/>
+    <w:rPr>
+      <w:rFonts w:ascii="Times New Roman" w:eastAsiaTheme="majorEastAsia" w:hAnsi="Times New Roman" w:cs="Times New Roman"/>
+      <w:b w:val="0"/>
+      <w:i/>
+      <w:color w:val="000000"/>
+      <w:sz w:val="24"/>
+      <w:szCs w:val="24"/>
+    </w:rPr>
+  </w:style>
+  <w:style w:type="paragraph" w:customStyle="1" w:styleId="List7change">
+    <w:name w:val="List 7_change"/>
+    <w:basedOn w:val="Normal"/>
+    <w:link w:val="List7changeChar"/>
+    <w:rsid w:val="00DD1ACF"/>
+    <w:pPr>
+      <w:spacing w:before="120"/>
+      <w:ind w:left="2534"/>
+      <w:contextualSpacing/>
+    </w:pPr>
+    <w:rPr>
+      <w:rFonts w:ascii="Times New Roman" w:eastAsiaTheme="majorEastAsia" w:hAnsi="Times New Roman" w:cs="Times New Roman"/>
+      <w:b/>
+      <w:i/>
+      <w:color w:val="000000" w:themeColor="text1"/>
+      <w:sz w:val="24"/>
+      <w:szCs w:val="24"/>
+    </w:rPr>
+  </w:style>
+  <w:style w:type="character" w:customStyle="1" w:styleId="List7changeChar">
+    <w:name w:val="List 7_change Char"/>
+    <w:basedOn w:val="Heading3Char"/>
+    <w:link w:val="List7change"/>
+    <w:rsid w:val="00DD1ACF"/>
+    <w:rPr>
+      <w:rFonts w:ascii="Times New Roman" w:eastAsiaTheme="majorEastAsia" w:hAnsi="Times New Roman" w:cs="Times New Roman"/>
+      <w:b/>
+      <w:i/>
+      <w:color w:val="000000" w:themeColor="text1"/>
+      <w:sz w:val="24"/>
+      <w:szCs w:val="24"/>
+    </w:rPr>
+  </w:style>
+  <w:style w:type="paragraph" w:customStyle="1" w:styleId="List8change">
+    <w:name w:val="List 8_change"/>
+    <w:basedOn w:val="Normal"/>
+    <w:link w:val="List8changeChar"/>
+    <w:rsid w:val="00DD1ACF"/>
+    <w:pPr>
+      <w:spacing w:before="120"/>
+      <w:ind w:left="2880"/>
+      <w:contextualSpacing/>
+    </w:pPr>
+    <w:rPr>
+      <w:rFonts w:ascii="Times New Roman" w:eastAsiaTheme="majorEastAsia" w:hAnsi="Times New Roman" w:cs="Times New Roman"/>
+      <w:b/>
+      <w:i/>
+      <w:color w:val="000000" w:themeColor="text1"/>
+      <w:sz w:val="24"/>
+      <w:szCs w:val="24"/>
+    </w:rPr>
+  </w:style>
+  <w:style w:type="character" w:customStyle="1" w:styleId="List8changeChar">
+    <w:name w:val="List 8_change Char"/>
+    <w:basedOn w:val="Heading3Char"/>
+    <w:link w:val="List8change"/>
+    <w:rsid w:val="00DD1ACF"/>
+    <w:rPr>
+      <w:rFonts w:ascii="Times New Roman" w:eastAsiaTheme="majorEastAsia" w:hAnsi="Times New Roman" w:cs="Times New Roman"/>
+      <w:b/>
+      <w:i/>
+      <w:color w:val="000000" w:themeColor="text1"/>
+      <w:sz w:val="24"/>
+      <w:szCs w:val="24"/>
+    </w:rPr>
+  </w:style>
+  <w:style w:type="paragraph" w:customStyle="1" w:styleId="Normalchange">
+    <w:name w:val="Normal_change"/>
+    <w:basedOn w:val="Heading3"/>
+    <w:link w:val="NormalchangeChar"/>
+    <w:rsid w:val="00DD1ACF"/>
+    <w:pPr>
+      <w:keepNext w:val="0"/>
+      <w:keepLines w:val="0"/>
+      <w:spacing w:before="0" w:after="160"/>
+      <w:outlineLvl w:val="9"/>
+    </w:pPr>
+    <w:rPr>
+      <w:rFonts w:cstheme="minorHAnsi"/>
+      <w:color w:val="000000"/>
+    </w:rPr>
+  </w:style>
+  <w:style w:type="character" w:customStyle="1" w:styleId="NormalchangeChar">
+    <w:name w:val="Normal_change Char"/>
+    <w:basedOn w:val="Heading3Char"/>
+    <w:link w:val="Normalchange"/>
+    <w:rsid w:val="00DD1ACF"/>
+    <w:rPr>
+      <w:rFonts w:ascii="Times New Roman" w:eastAsiaTheme="majorEastAsia" w:hAnsi="Times New Roman" w:cstheme="minorHAnsi"/>
+      <w:b/>
+      <w:color w:val="000000"/>
+      <w:sz w:val="24"/>
+      <w:szCs w:val="24"/>
+    </w:rPr>
   </w:style>
 </w:styles>
 </file>

--- a/AFFARS/SOURCE/pgi_5313.docx
+++ b/AFFARS/SOURCE/pgi_5313.docx
@@ -35,7 +35,6 @@
         <w:t>Simplified Acquisition Procedures</w:t>
       </w:r>
     </w:p>
-    <w:p/>
     <w:p>
       <w:pPr>
         <w:spacing w:after="0"/>
@@ -59,13 +58,11 @@
         <w:t>Table of Contents</w:t>
       </w:r>
     </w:p>
-    <w:p/>
     <w:p>
       <w:pPr>
         <w:spacing w:after="0"/>
         <w:jc w:val="center"/>
         <w:rPr>
-          <w:rFonts w:ascii="Times New Roman" w:hAnsi="Times New Roman" w:cs="Times New Roman"/>
           <w:i/>
           <w:sz w:val="28"/>
           <w:szCs w:val="24"/>
@@ -73,7 +70,6 @@
       </w:pPr>
       <w:r>
         <w:rPr>
-          <w:rFonts w:ascii="Times New Roman" w:hAnsi="Times New Roman" w:cs="Times New Roman"/>
           <w:i/>
           <w:sz w:val="28"/>
           <w:szCs w:val="24"/>
@@ -82,7 +78,6 @@
       </w:r>
       <w:r>
         <w:rPr>
-          <w:rFonts w:ascii="Times New Roman" w:hAnsi="Times New Roman" w:cs="Times New Roman"/>
           <w:i/>
           <w:sz w:val="28"/>
           <w:szCs w:val="24"/>
@@ -91,7 +86,6 @@
       </w:r>
       <w:r>
         <w:rPr>
-          <w:rFonts w:ascii="Times New Roman" w:hAnsi="Times New Roman" w:cs="Times New Roman"/>
           <w:i/>
           <w:sz w:val="28"/>
           <w:szCs w:val="24"/>
@@ -105,7 +99,6 @@
         <w:rPr>
           <w:rFonts w:cstheme="minorHAnsi"/>
           <w:b/>
-          <w:sz w:val="24"/>
           <w:szCs w:val="24"/>
         </w:rPr>
       </w:pPr>
@@ -293,11 +286,9 @@
         <w:rPr>
           <w:rFonts w:cstheme="minorHAnsi"/>
           <w:b/>
-          <w:sz w:val="24"/>
         </w:rPr>
       </w:pPr>
     </w:p>
-    <w:p/>
     <w:p>
       <w:r>
         <w:rPr>
@@ -331,14 +322,13 @@
       <w:r>
         <w:t>Simplified Acquisition Procedures</w:t>
       </w:r>
-    </w:p>
-    <w:p/>
-    <w:p>
-      <w:pPr>
-        <w:pStyle w:val="Heading3"/>
-      </w:pPr>
       <w:bookmarkStart w:id="0" w:name="_AFICC_PGI_5313.500"/>
       <w:bookmarkEnd w:id="0"/>
+    </w:p>
+    <w:p>
+      <w:pPr>
+        <w:pStyle w:val="Heading3"/>
+      </w:pPr>
       <w:r>
         <w:t>AFICC</w:t>
       </w:r>
@@ -355,207 +345,131 @@
         <w:t>General</w:t>
       </w:r>
     </w:p>
-    <w:p/>
     <w:p>
       <w:pPr>
         <w:spacing w:after="0"/>
         <w:rPr>
-          <w:rFonts w:ascii="Times New Roman" w:hAnsi="Times New Roman" w:cs="Times New Roman"/>
           <w:b/>
           <w:sz w:val="28"/>
         </w:rPr>
       </w:pPr>
       <w:r>
-        <w:rPr>
-          <w:rFonts w:ascii="Times New Roman" w:hAnsi="Times New Roman" w:cs="Times New Roman"/>
-          <w:sz w:val="24"/>
-        </w:rPr>
         <w:t>Contracting o</w:t>
       </w:r>
       <w:r>
-        <w:rPr>
-          <w:rFonts w:ascii="Times New Roman" w:hAnsi="Times New Roman" w:cs="Times New Roman"/>
-          <w:sz w:val="24"/>
-        </w:rPr>
         <w:t xml:space="preserve">fficers should consider the </w:t>
       </w:r>
       <w:r>
         <w:rPr>
-          <w:rFonts w:ascii="Times New Roman" w:hAnsi="Times New Roman" w:cs="Times New Roman"/>
-          <w:sz w:val="24"/>
           <w:lang w:val="en"/>
         </w:rPr>
         <w:t xml:space="preserve">flexibility and potential time savings associated with less formal FAR Part 13 competition strategies.  The </w:t>
       </w:r>
       <w:r>
-        <w:rPr>
-          <w:rFonts w:ascii="Times New Roman" w:hAnsi="Times New Roman" w:cs="Times New Roman"/>
-          <w:sz w:val="24"/>
-        </w:rPr>
         <w:t>AFICC Guiding Principles for Simplified Acquisition Competitions under FAR Part 13.5</w:t>
       </w:r>
       <w:r>
-        <w:rPr>
-          <w:rFonts w:ascii="Times New Roman" w:hAnsi="Times New Roman" w:cs="Times New Roman"/>
-          <w:sz w:val="24"/>
-        </w:rPr>
         <w:t xml:space="preserve"> (</w:t>
       </w:r>
       <w:hyperlink r:id="rId7" w:history="1">
         <w:r>
           <w:rPr>
             <w:rStyle w:val="Hyperlink"/>
-            <w:rFonts w:ascii="Times New Roman" w:hAnsi="Times New Roman" w:cs="Times New Roman"/>
-            <w:sz w:val="24"/>
           </w:rPr>
           <w:t>Word version</w:t>
         </w:r>
       </w:hyperlink>
       <w:r>
-        <w:rPr>
-          <w:rFonts w:ascii="Times New Roman" w:hAnsi="Times New Roman" w:cs="Times New Roman"/>
-          <w:sz w:val="24"/>
-        </w:rPr>
         <w:t xml:space="preserve"> / </w:t>
       </w:r>
       <w:hyperlink r:id="rId8" w:history="1">
         <w:r>
           <w:rPr>
             <w:rStyle w:val="Hyperlink"/>
-            <w:rFonts w:ascii="Times New Roman" w:hAnsi="Times New Roman" w:cs="Times New Roman"/>
-            <w:sz w:val="24"/>
           </w:rPr>
           <w:t>PDF version</w:t>
         </w:r>
       </w:hyperlink>
       <w:r>
-        <w:rPr>
-          <w:rFonts w:ascii="Times New Roman" w:hAnsi="Times New Roman" w:cs="Times New Roman"/>
-          <w:sz w:val="24"/>
-        </w:rPr>
         <w:t>)</w:t>
       </w:r>
       <w:r>
-        <w:rPr>
-          <w:rFonts w:ascii="Times New Roman" w:hAnsi="Times New Roman" w:cs="Times New Roman"/>
-          <w:sz w:val="24"/>
-        </w:rPr>
         <w:t xml:space="preserve"> is an excellent resource guide with </w:t>
       </w:r>
       <w:r>
-        <w:rPr>
-          <w:rFonts w:ascii="Times New Roman" w:hAnsi="Times New Roman" w:cs="Times New Roman"/>
-          <w:sz w:val="24"/>
-        </w:rPr>
         <w:t>multiple templates</w:t>
       </w:r>
       <w:r>
-        <w:rPr>
-          <w:rFonts w:ascii="Times New Roman" w:hAnsi="Times New Roman" w:cs="Times New Roman"/>
-          <w:sz w:val="24"/>
-        </w:rPr>
         <w:t xml:space="preserve"> for contracting o</w:t>
       </w:r>
       <w:r>
-        <w:rPr>
-          <w:rFonts w:ascii="Times New Roman" w:hAnsi="Times New Roman" w:cs="Times New Roman"/>
-          <w:sz w:val="24"/>
-        </w:rPr>
         <w:t>ffice</w:t>
       </w:r>
       <w:r>
-        <w:rPr>
-          <w:rFonts w:ascii="Times New Roman" w:hAnsi="Times New Roman" w:cs="Times New Roman"/>
-          <w:sz w:val="24"/>
-        </w:rPr>
         <w:t>r</w:t>
       </w:r>
       <w:r>
-        <w:rPr>
-          <w:rFonts w:ascii="Times New Roman" w:hAnsi="Times New Roman" w:cs="Times New Roman"/>
-          <w:sz w:val="24"/>
-        </w:rPr>
         <w:t xml:space="preserve">s utilizing the authorities provided by </w:t>
       </w:r>
       <w:r>
         <w:rPr>
-          <w:rFonts w:ascii="Times New Roman" w:hAnsi="Times New Roman" w:cs="Times New Roman"/>
-          <w:sz w:val="24"/>
           <w:lang w:val="en"/>
         </w:rPr>
         <w:t>10 U.S.C. 2304(g) and 2305</w:t>
       </w:r>
       <w:r>
         <w:rPr>
-          <w:rFonts w:ascii="Times New Roman" w:hAnsi="Times New Roman" w:cs="Times New Roman"/>
-          <w:sz w:val="24"/>
           <w:lang w:val="en"/>
         </w:rPr>
         <w:t>;</w:t>
       </w:r>
       <w:r>
         <w:rPr>
-          <w:rFonts w:ascii="Times New Roman" w:hAnsi="Times New Roman" w:cs="Times New Roman"/>
-          <w:sz w:val="24"/>
           <w:lang w:val="en"/>
         </w:rPr>
         <w:t xml:space="preserve"> 41 U.S.C. 3305, </w:t>
       </w:r>
       <w:r>
         <w:rPr>
-          <w:rFonts w:ascii="Times New Roman" w:hAnsi="Times New Roman" w:cs="Times New Roman"/>
-          <w:sz w:val="24"/>
           <w:lang w:val="en"/>
         </w:rPr>
         <w:t>and 3306;</w:t>
       </w:r>
       <w:r>
         <w:rPr>
-          <w:rFonts w:ascii="Times New Roman" w:hAnsi="Times New Roman" w:cs="Times New Roman"/>
-          <w:sz w:val="24"/>
           <w:lang w:val="en"/>
         </w:rPr>
         <w:t xml:space="preserve"> chapter 37, Awarding of Contracts</w:t>
       </w:r>
       <w:r>
         <w:rPr>
-          <w:rFonts w:ascii="Times New Roman" w:hAnsi="Times New Roman" w:cs="Times New Roman"/>
-          <w:sz w:val="24"/>
           <w:lang w:val="en"/>
         </w:rPr>
         <w:t xml:space="preserve">; </w:t>
       </w:r>
       <w:r>
         <w:rPr>
-          <w:rFonts w:ascii="Times New Roman" w:hAnsi="Times New Roman" w:cs="Times New Roman"/>
-          <w:sz w:val="24"/>
           <w:lang w:val="en"/>
         </w:rPr>
         <w:t>and 41 U.S.C. 1903 for situations that warrant such acquisition flexibilities to be employed up to</w:t>
       </w:r>
       <w:r>
         <w:rPr>
-          <w:rFonts w:ascii="Times New Roman" w:hAnsi="Times New Roman" w:cs="Times New Roman"/>
-          <w:sz w:val="24"/>
           <w:lang w:val="en"/>
         </w:rPr>
         <w:t>,</w:t>
       </w:r>
       <w:r>
         <w:rPr>
-          <w:rFonts w:ascii="Times New Roman" w:hAnsi="Times New Roman" w:cs="Times New Roman"/>
-          <w:sz w:val="24"/>
           <w:lang w:val="en"/>
         </w:rPr>
         <w:t xml:space="preserve"> but not exceeding $13M.</w:t>
       </w:r>
     </w:p>
-    <w:p/>
     <w:p>
       <w:pPr>
         <w:spacing w:after="0"/>
         <w:rPr>
-          <w:rFonts w:ascii="Times New Roman" w:hAnsi="Times New Roman" w:cs="Times New Roman"/>
           <w:b/>
           <w:sz w:val="28"/>
         </w:rPr>
@@ -1326,8 +1240,12 @@
     <w:name w:val="Normal"/>
     <w:qFormat/>
     <w:pPr>
-      <w:spacing w:after="240" w:line="240" w:lineRule="auto"/>
-    </w:pPr>
+      <w:spacing w:before="240" w:after="240" w:line="240" w:lineRule="auto"/>
+    </w:pPr>
+    <w:rPr>
+      <w:rFonts w:ascii="Times New Roman" w:hAnsi="Times New Roman" w:cs="Times New Roman"/>
+      <w:sz w:val="24"/>
+    </w:rPr>
   </w:style>
   <w:style w:type="paragraph" w:styleId="Heading1">
     <w:name w:val="heading 1"/>
@@ -1343,7 +1261,7 @@
       <w:outlineLvl w:val="0"/>
     </w:pPr>
     <w:rPr>
-      <w:rFonts w:ascii="Times New Roman" w:eastAsiaTheme="majorEastAsia" w:hAnsi="Times New Roman" w:cs="Times New Roman"/>
+      <w:rFonts w:eastAsiaTheme="majorEastAsia"/>
       <w:b/>
       <w:color w:val="000000" w:themeColor="text1"/>
       <w:sz w:val="32"/>
@@ -1386,14 +1304,13 @@
     <w:pPr>
       <w:keepNext/>
       <w:keepLines/>
-      <w:spacing w:before="240" w:after="0"/>
+      <w:spacing w:before="360"/>
       <w:outlineLvl w:val="2"/>
     </w:pPr>
     <w:rPr>
-      <w:rFonts w:ascii="Times New Roman" w:eastAsiaTheme="majorEastAsia" w:hAnsi="Times New Roman" w:cs="Times New Roman"/>
+      <w:rFonts w:eastAsiaTheme="majorEastAsia"/>
       <w:b/>
       <w:color w:val="000000" w:themeColor="text1"/>
-      <w:sz w:val="24"/>
       <w:szCs w:val="24"/>
     </w:rPr>
   </w:style>
@@ -1628,8 +1545,7 @@
       <w:spacing w:before="100" w:beforeAutospacing="1" w:after="100" w:afterAutospacing="1"/>
     </w:pPr>
     <w:rPr>
-      <w:rFonts w:ascii="Times New Roman" w:eastAsia="Times New Roman" w:hAnsi="Times New Roman" w:cs="Times New Roman"/>
-      <w:sz w:val="24"/>
+      <w:rFonts w:eastAsia="Times New Roman"/>
       <w:szCs w:val="24"/>
     </w:rPr>
   </w:style>
@@ -1733,9 +1649,8 @@
     <w:link w:val="List1Char"/>
     <w:rsid w:val="00DD1ACF"/>
     <w:pPr>
-      <w:spacing w:before="120"/>
+      <w:spacing w:before="240" w:after="240" w:line="240" w:lineRule="auto"/>
       <w:ind w:left="432"/>
-      <w:contextualSpacing/>
     </w:pPr>
     <w:rPr>
       <w:rFonts w:ascii="Times New Roman" w:eastAsiaTheme="majorEastAsia" w:hAnsi="Times New Roman" w:cs="Times New Roman"/>
@@ -1767,14 +1682,8 @@
     <w:pPr>
       <w:keepNext/>
       <w:keepLines/>
-      <w:spacing w:before="120" w:after="0"/>
       <w:ind w:left="821"/>
-      <w:contextualSpacing/>
-    </w:pPr>
-    <w:rPr>
-      <w:rFonts w:ascii="Times New Roman" w:hAnsi="Times New Roman" w:cs="Times New Roman"/>
-      <w:sz w:val="24"/>
-    </w:rPr>
+    </w:pPr>
   </w:style>
   <w:style w:type="paragraph" w:styleId="List3">
     <w:name w:val="List 3"/>
@@ -1786,14 +1695,8 @@
     <w:pPr>
       <w:keepNext/>
       <w:keepLines/>
-      <w:spacing w:before="120" w:after="0"/>
       <w:ind w:left="1282"/>
-      <w:contextualSpacing/>
-    </w:pPr>
-    <w:rPr>
-      <w:rFonts w:ascii="Times New Roman" w:hAnsi="Times New Roman" w:cs="Times New Roman"/>
-      <w:sz w:val="24"/>
-    </w:rPr>
+    </w:pPr>
   </w:style>
   <w:style w:type="paragraph" w:styleId="List4">
     <w:name w:val="List 4"/>
@@ -1805,14 +1708,8 @@
     <w:pPr>
       <w:keepNext/>
       <w:keepLines/>
-      <w:spacing w:before="120" w:after="0"/>
       <w:ind w:left="1642"/>
-      <w:contextualSpacing/>
-    </w:pPr>
-    <w:rPr>
-      <w:rFonts w:ascii="Times New Roman" w:hAnsi="Times New Roman" w:cs="Times New Roman"/>
-      <w:sz w:val="24"/>
-    </w:rPr>
+    </w:pPr>
   </w:style>
   <w:style w:type="paragraph" w:styleId="List5">
     <w:name w:val="List 5"/>
@@ -1826,10 +1723,6 @@
       <w:ind w:left="1872"/>
       <w:contextualSpacing/>
     </w:pPr>
-    <w:rPr>
-      <w:rFonts w:ascii="Times New Roman" w:hAnsi="Times New Roman" w:cs="Times New Roman"/>
-      <w:sz w:val="24"/>
-    </w:rPr>
   </w:style>
   <w:style w:type="paragraph" w:customStyle="1" w:styleId="List6">
     <w:name w:val="List 6"/>
@@ -1930,7 +1823,7 @@
       <w:outlineLvl w:val="0"/>
     </w:pPr>
     <w:rPr>
-      <w:rFonts w:ascii="Times New Roman" w:eastAsiaTheme="majorEastAsia" w:hAnsi="Times New Roman" w:cs="Times New Roman"/>
+      <w:rFonts w:eastAsiaTheme="majorEastAsia"/>
       <w:b/>
       <w:color w:val="FF0000"/>
       <w:sz w:val="40"/>
@@ -2088,15 +1981,14 @@
     <w:link w:val="List1changeChar"/>
     <w:rsid w:val="00DD1ACF"/>
     <w:pPr>
-      <w:spacing w:before="120"/>
+      <w:keepNext/>
+      <w:keepLines/>
       <w:ind w:left="432"/>
-      <w:contextualSpacing/>
-    </w:pPr>
-    <w:rPr>
-      <w:rFonts w:ascii="Times New Roman" w:eastAsiaTheme="majorEastAsia" w:hAnsi="Times New Roman" w:cs="Times New Roman"/>
+    </w:pPr>
+    <w:rPr>
+      <w:rFonts w:eastAsiaTheme="majorEastAsia"/>
       <w:b/>
       <w:color w:val="000000" w:themeColor="text1"/>
-      <w:sz w:val="24"/>
       <w:szCs w:val="24"/>
     </w:rPr>
   </w:style>
@@ -2124,10 +2016,9 @@
       <w:contextualSpacing/>
     </w:pPr>
     <w:rPr>
-      <w:rFonts w:ascii="Times New Roman" w:eastAsiaTheme="majorEastAsia" w:hAnsi="Times New Roman" w:cs="Times New Roman"/>
+      <w:rFonts w:eastAsiaTheme="majorEastAsia"/>
       <w:b/>
       <w:color w:val="000000" w:themeColor="text1"/>
-      <w:sz w:val="24"/>
       <w:szCs w:val="24"/>
     </w:rPr>
   </w:style>
@@ -2155,10 +2046,9 @@
       <w:contextualSpacing/>
     </w:pPr>
     <w:rPr>
-      <w:rFonts w:ascii="Times New Roman" w:eastAsiaTheme="majorEastAsia" w:hAnsi="Times New Roman" w:cs="Times New Roman"/>
+      <w:rFonts w:eastAsiaTheme="majorEastAsia"/>
       <w:b/>
       <w:color w:val="000000" w:themeColor="text1"/>
-      <w:sz w:val="24"/>
       <w:szCs w:val="24"/>
     </w:rPr>
   </w:style>
@@ -2186,10 +2076,9 @@
       <w:contextualSpacing/>
     </w:pPr>
     <w:rPr>
-      <w:rFonts w:ascii="Times New Roman" w:eastAsiaTheme="majorEastAsia" w:hAnsi="Times New Roman" w:cs="Times New Roman"/>
+      <w:rFonts w:eastAsiaTheme="majorEastAsia"/>
       <w:b/>
       <w:color w:val="000000" w:themeColor="text1"/>
-      <w:sz w:val="24"/>
       <w:szCs w:val="24"/>
     </w:rPr>
   </w:style>
@@ -2217,10 +2106,9 @@
       <w:contextualSpacing/>
     </w:pPr>
     <w:rPr>
-      <w:rFonts w:ascii="Times New Roman" w:eastAsiaTheme="majorEastAsia" w:hAnsi="Times New Roman" w:cs="Times New Roman"/>
+      <w:rFonts w:eastAsiaTheme="majorEastAsia"/>
       <w:b/>
       <w:color w:val="000000" w:themeColor="text1"/>
-      <w:sz w:val="24"/>
       <w:szCs w:val="24"/>
     </w:rPr>
   </w:style>
@@ -2248,10 +2136,9 @@
       <w:contextualSpacing/>
     </w:pPr>
     <w:rPr>
-      <w:rFonts w:ascii="Times New Roman" w:eastAsiaTheme="majorEastAsia" w:hAnsi="Times New Roman" w:cs="Times New Roman"/>
+      <w:rFonts w:eastAsiaTheme="majorEastAsia"/>
       <w:i/>
       <w:color w:val="000000"/>
-      <w:sz w:val="24"/>
       <w:szCs w:val="24"/>
     </w:rPr>
   </w:style>
@@ -2280,11 +2167,10 @@
       <w:contextualSpacing/>
     </w:pPr>
     <w:rPr>
-      <w:rFonts w:ascii="Times New Roman" w:eastAsiaTheme="majorEastAsia" w:hAnsi="Times New Roman" w:cs="Times New Roman"/>
+      <w:rFonts w:eastAsiaTheme="majorEastAsia"/>
       <w:b/>
       <w:i/>
       <w:color w:val="000000" w:themeColor="text1"/>
-      <w:sz w:val="24"/>
       <w:szCs w:val="24"/>
     </w:rPr>
   </w:style>
@@ -2313,11 +2199,10 @@
       <w:contextualSpacing/>
     </w:pPr>
     <w:rPr>
-      <w:rFonts w:ascii="Times New Roman" w:eastAsiaTheme="majorEastAsia" w:hAnsi="Times New Roman" w:cs="Times New Roman"/>
+      <w:rFonts w:eastAsiaTheme="majorEastAsia"/>
       <w:b/>
       <w:i/>
       <w:color w:val="000000" w:themeColor="text1"/>
-      <w:sz w:val="24"/>
       <w:szCs w:val="24"/>
     </w:rPr>
   </w:style>
